--- a/Labs/Lab2 UDP_Pinger_programming.docx
+++ b/Labs/Lab2 UDP_Pinger_programming.docx
@@ -5195,25 +5195,7 @@
           <w:sz w:val="19"/>
           <w:szCs w:val="19"/>
         </w:rPr>
-        <w:t>UDPPinger</w:t>
-      </w:r>
-      <w:r>
-        <w:rPr>
-          <w:rFonts w:ascii="Courier New"/>
-          <w:w w:val="105"/>
-          <w:sz w:val="19"/>
-          <w:szCs w:val="19"/>
-        </w:rPr>
-        <w:t>Client</w:t>
-      </w:r>
-      <w:r>
-        <w:rPr>
-          <w:rFonts w:ascii="Courier New"/>
-          <w:w w:val="105"/>
-          <w:sz w:val="19"/>
-          <w:szCs w:val="19"/>
-        </w:rPr>
-        <w:t>.py</w:t>
+        <w:t>UDPPingerClient.py</w:t>
       </w:r>
     </w:p>
     <w:p>
@@ -5331,7 +5313,40 @@
           <w:szCs w:val="19"/>
           <w:lang w:eastAsia="zh-CN"/>
         </w:rPr>
-        <w:t>#Fill i</w:t>
+        <w:t xml:space="preserve">#Fill in </w:t>
+      </w:r>
+    </w:p>
+    <w:p>
+      <w:pPr>
+        <w:spacing w:before="6"/>
+        <w:ind w:left="100"/>
+        <w:rPr>
+          <w:rFonts w:ascii="Courier New" w:eastAsiaTheme="minorEastAsia"/>
+          <w:sz w:val="19"/>
+          <w:szCs w:val="19"/>
+          <w:lang w:eastAsia="zh-CN"/>
+        </w:rPr>
+      </w:pPr>
+    </w:p>
+    <w:p>
+      <w:pPr>
+        <w:spacing w:line="348" w:lineRule="auto"/>
+        <w:ind w:left="100" w:right="3013"/>
+        <w:rPr>
+          <w:rFonts w:ascii="Courier New"/>
+          <w:w w:val="105"/>
+          <w:sz w:val="19"/>
+          <w:szCs w:val="19"/>
+        </w:rPr>
+      </w:pPr>
+      <w:r>
+        <w:rPr>
+          <w:rFonts w:ascii="Courier New"/>
+          <w:w w:val="105"/>
+          <w:sz w:val="19"/>
+          <w:szCs w:val="19"/>
+        </w:rPr>
+        <w:t xml:space="preserve">host = </w:t>
       </w:r>
       <w:r>
         <w:rPr>
@@ -5341,7 +5356,28 @@
           <w:szCs w:val="19"/>
           <w:lang w:eastAsia="zh-CN"/>
         </w:rPr>
-        <w:t>n</w:t>
+        <w:t>#Fill in</w:t>
+      </w:r>
+    </w:p>
+    <w:p>
+      <w:pPr>
+        <w:spacing w:line="348" w:lineRule="auto"/>
+        <w:ind w:left="100" w:right="3013"/>
+        <w:rPr>
+          <w:rFonts w:ascii="Courier New"/>
+          <w:w w:val="105"/>
+          <w:sz w:val="19"/>
+          <w:szCs w:val="19"/>
+        </w:rPr>
+      </w:pPr>
+      <w:r>
+        <w:rPr>
+          <w:rFonts w:ascii="Courier New"/>
+          <w:w w:val="105"/>
+          <w:sz w:val="19"/>
+          <w:szCs w:val="19"/>
+        </w:rPr>
+        <w:t xml:space="preserve">port = </w:t>
       </w:r>
       <w:r>
         <w:rPr>
@@ -5351,24 +5387,12 @@
           <w:szCs w:val="19"/>
           <w:lang w:eastAsia="zh-CN"/>
         </w:rPr>
-        <w:t xml:space="preserve"> </w:t>
-      </w:r>
-    </w:p>
-    <w:p>
-      <w:pPr>
-        <w:spacing w:before="6"/>
-        <w:ind w:left="100"/>
-        <w:rPr>
-          <w:rFonts w:ascii="Courier New" w:eastAsiaTheme="minorEastAsia"/>
-          <w:sz w:val="19"/>
-          <w:szCs w:val="19"/>
-          <w:lang w:eastAsia="zh-CN"/>
-        </w:rPr>
-      </w:pPr>
-    </w:p>
-    <w:p>
-      <w:pPr>
-        <w:spacing w:line="348" w:lineRule="auto"/>
+        <w:t>#Fill in</w:t>
+      </w:r>
+    </w:p>
+    <w:p>
+      <w:pPr>
+        <w:spacing w:before="97" w:line="348" w:lineRule="auto"/>
         <w:ind w:left="100" w:right="3013"/>
         <w:rPr>
           <w:rFonts w:ascii="Courier New"/>
@@ -5384,7 +5408,7 @@
           <w:sz w:val="19"/>
           <w:szCs w:val="19"/>
         </w:rPr>
-        <w:t xml:space="preserve">host = </w:t>
+        <w:t xml:space="preserve">timeout = </w:t>
       </w:r>
       <w:r>
         <w:rPr>
@@ -5399,7 +5423,7 @@
     </w:p>
     <w:p>
       <w:pPr>
-        <w:spacing w:line="348" w:lineRule="auto"/>
+        <w:spacing w:before="97" w:line="348" w:lineRule="auto"/>
         <w:ind w:left="100" w:right="3013"/>
         <w:rPr>
           <w:rFonts w:ascii="Courier New"/>
@@ -5408,15 +5432,60 @@
           <w:szCs w:val="19"/>
         </w:rPr>
       </w:pPr>
-      <w:r>
-        <w:rPr>
-          <w:rFonts w:ascii="Courier New"/>
-          <w:w w:val="105"/>
-          <w:sz w:val="19"/>
-          <w:szCs w:val="19"/>
-        </w:rPr>
-        <w:t xml:space="preserve">port = </w:t>
-      </w:r>
+    </w:p>
+    <w:p>
+      <w:pPr>
+        <w:spacing w:before="97" w:line="348" w:lineRule="auto"/>
+        <w:ind w:left="100" w:right="3013"/>
+        <w:rPr>
+          <w:rFonts w:ascii="Courier New"/>
+          <w:w w:val="105"/>
+          <w:sz w:val="19"/>
+          <w:szCs w:val="19"/>
+        </w:rPr>
+      </w:pPr>
+      <w:r>
+        <w:rPr>
+          <w:rFonts w:ascii="Courier New"/>
+          <w:w w:val="105"/>
+          <w:sz w:val="19"/>
+          <w:szCs w:val="19"/>
+        </w:rPr>
+        <w:t># Create UDP client socket</w:t>
+      </w:r>
+    </w:p>
+    <w:p>
+      <w:pPr>
+        <w:spacing w:before="97" w:line="348" w:lineRule="auto"/>
+        <w:ind w:left="100" w:right="3013"/>
+        <w:rPr>
+          <w:rFonts w:ascii="Courier New"/>
+          <w:w w:val="105"/>
+          <w:sz w:val="19"/>
+          <w:szCs w:val="19"/>
+        </w:rPr>
+      </w:pPr>
+      <w:r>
+        <w:rPr>
+          <w:rFonts w:ascii="Courier New"/>
+          <w:w w:val="105"/>
+          <w:sz w:val="19"/>
+          <w:szCs w:val="19"/>
+        </w:rPr>
+        <w:t># Note the use of SOCK_DGRAM for UDP datagram packet</w:t>
+      </w:r>
+    </w:p>
+    <w:p>
+      <w:pPr>
+        <w:spacing w:before="97" w:line="348" w:lineRule="auto"/>
+        <w:ind w:left="100" w:right="3013"/>
+        <w:rPr>
+          <w:rFonts w:ascii="Courier New"/>
+          <w:w w:val="105"/>
+          <w:sz w:val="19"/>
+          <w:szCs w:val="19"/>
+        </w:rPr>
+      </w:pPr>
       <w:r>
         <w:rPr>
           <w:rFonts w:ascii="Courier New" w:eastAsiaTheme="minorEastAsia"/>
@@ -5446,8 +5515,20 @@
           <w:sz w:val="19"/>
           <w:szCs w:val="19"/>
         </w:rPr>
-        <w:t xml:space="preserve">timeout = </w:t>
-      </w:r>
+        <w:t># Set socket timeout as 1 second</w:t>
+      </w:r>
+    </w:p>
+    <w:p>
+      <w:pPr>
+        <w:spacing w:before="97" w:line="348" w:lineRule="auto"/>
+        <w:ind w:left="100" w:right="3013"/>
+        <w:rPr>
+          <w:rFonts w:ascii="Courier New"/>
+          <w:w w:val="105"/>
+          <w:sz w:val="19"/>
+          <w:szCs w:val="19"/>
+        </w:rPr>
+      </w:pPr>
       <w:r>
         <w:rPr>
           <w:rFonts w:ascii="Courier New" w:eastAsiaTheme="minorEastAsia"/>
@@ -5470,6 +5551,15 @@
           <w:szCs w:val="19"/>
         </w:rPr>
       </w:pPr>
+      <w:r>
+        <w:rPr>
+          <w:rFonts w:ascii="Courier New"/>
+          <w:w w:val="105"/>
+          <w:sz w:val="19"/>
+          <w:szCs w:val="19"/>
+        </w:rPr>
+        <w:t># Command line argument is a string, change the port into integer</w:t>
+      </w:r>
     </w:p>
     <w:p>
       <w:pPr>
@@ -5484,12 +5574,13 @@
       </w:pPr>
       <w:r>
         <w:rPr>
-          <w:rFonts w:ascii="Courier New"/>
-          <w:w w:val="105"/>
-          <w:sz w:val="19"/>
-          <w:szCs w:val="19"/>
-        </w:rPr>
-        <w:t># Create UDP client socket</w:t>
+          <w:rFonts w:ascii="Courier New" w:eastAsiaTheme="minorEastAsia"/>
+          <w:color w:val="FF0000"/>
+          <w:sz w:val="19"/>
+          <w:szCs w:val="19"/>
+          <w:lang w:eastAsia="zh-CN"/>
+        </w:rPr>
+        <w:t>#Fill in</w:t>
       </w:r>
     </w:p>
     <w:p>
@@ -5510,7 +5601,7 @@
           <w:sz w:val="19"/>
           <w:szCs w:val="19"/>
         </w:rPr>
-        <w:t># Note the use of SOCK_DGRAM for UDP datagram packet</w:t>
+        <w:t># Sequence number of the ping message</w:t>
       </w:r>
     </w:p>
     <w:p>
@@ -5524,6 +5615,322 @@
           <w:szCs w:val="19"/>
         </w:rPr>
       </w:pPr>
+      <w:proofErr w:type="spellStart"/>
+      <w:r>
+        <w:rPr>
+          <w:rFonts w:ascii="Courier New"/>
+          <w:w w:val="105"/>
+          <w:sz w:val="19"/>
+          <w:szCs w:val="19"/>
+        </w:rPr>
+        <w:t>ptime</w:t>
+      </w:r>
+      <w:proofErr w:type="spellEnd"/>
+      <w:r>
+        <w:rPr>
+          <w:rFonts w:ascii="Courier New"/>
+          <w:w w:val="105"/>
+          <w:sz w:val="19"/>
+          <w:szCs w:val="19"/>
+        </w:rPr>
+        <w:t xml:space="preserve"> = 0  </w:t>
+      </w:r>
+    </w:p>
+    <w:p>
+      <w:pPr>
+        <w:spacing w:before="97" w:line="348" w:lineRule="auto"/>
+        <w:ind w:left="100" w:right="3013"/>
+        <w:rPr>
+          <w:rFonts w:ascii="Courier New"/>
+          <w:w w:val="105"/>
+          <w:sz w:val="19"/>
+          <w:szCs w:val="19"/>
+        </w:rPr>
+      </w:pPr>
+    </w:p>
+    <w:p>
+      <w:pPr>
+        <w:spacing w:before="97" w:line="348" w:lineRule="auto"/>
+        <w:ind w:left="100" w:right="3013"/>
+        <w:rPr>
+          <w:rFonts w:ascii="Courier New"/>
+          <w:w w:val="105"/>
+          <w:sz w:val="19"/>
+          <w:szCs w:val="19"/>
+        </w:rPr>
+      </w:pPr>
+      <w:r>
+        <w:rPr>
+          <w:rFonts w:ascii="Courier New"/>
+          <w:w w:val="105"/>
+          <w:sz w:val="19"/>
+          <w:szCs w:val="19"/>
+        </w:rPr>
+        <w:t># Ping for 10 times</w:t>
+      </w:r>
+    </w:p>
+    <w:p>
+      <w:pPr>
+        <w:spacing w:before="97" w:line="348" w:lineRule="auto"/>
+        <w:ind w:left="100" w:right="3013"/>
+        <w:rPr>
+          <w:rFonts w:ascii="Courier New"/>
+          <w:w w:val="105"/>
+          <w:sz w:val="19"/>
+          <w:szCs w:val="19"/>
+        </w:rPr>
+      </w:pPr>
+      <w:r>
+        <w:rPr>
+          <w:rFonts w:ascii="Courier New"/>
+          <w:w w:val="105"/>
+          <w:sz w:val="19"/>
+          <w:szCs w:val="19"/>
+        </w:rPr>
+        <w:t xml:space="preserve">while </w:t>
+      </w:r>
+      <w:proofErr w:type="spellStart"/>
+      <w:r>
+        <w:rPr>
+          <w:rFonts w:ascii="Courier New"/>
+          <w:w w:val="105"/>
+          <w:sz w:val="19"/>
+          <w:szCs w:val="19"/>
+        </w:rPr>
+        <w:t>ptime</w:t>
+      </w:r>
+      <w:proofErr w:type="spellEnd"/>
+      <w:r>
+        <w:rPr>
+          <w:rFonts w:ascii="Courier New"/>
+          <w:w w:val="105"/>
+          <w:sz w:val="19"/>
+          <w:szCs w:val="19"/>
+        </w:rPr>
+        <w:t xml:space="preserve"> &lt; 10: </w:t>
+      </w:r>
+    </w:p>
+    <w:p>
+      <w:pPr>
+        <w:spacing w:before="97" w:line="348" w:lineRule="auto"/>
+        <w:ind w:left="100" w:right="3013"/>
+        <w:rPr>
+          <w:rFonts w:ascii="Courier New"/>
+          <w:w w:val="105"/>
+          <w:sz w:val="19"/>
+          <w:szCs w:val="19"/>
+        </w:rPr>
+      </w:pPr>
+      <w:r>
+        <w:rPr>
+          <w:rFonts w:ascii="Courier New"/>
+          <w:w w:val="105"/>
+          <w:sz w:val="19"/>
+          <w:szCs w:val="19"/>
+        </w:rPr>
+        <w:tab/>
+      </w:r>
+      <w:proofErr w:type="spellStart"/>
+      <w:r>
+        <w:rPr>
+          <w:rFonts w:ascii="Courier New"/>
+          <w:w w:val="105"/>
+          <w:sz w:val="19"/>
+          <w:szCs w:val="19"/>
+        </w:rPr>
+        <w:t>ptime</w:t>
+      </w:r>
+      <w:proofErr w:type="spellEnd"/>
+      <w:r>
+        <w:rPr>
+          <w:rFonts w:ascii="Courier New"/>
+          <w:w w:val="105"/>
+          <w:sz w:val="19"/>
+          <w:szCs w:val="19"/>
+        </w:rPr>
+        <w:t xml:space="preserve"> += 1</w:t>
+      </w:r>
+    </w:p>
+    <w:p>
+      <w:pPr>
+        <w:spacing w:before="97" w:line="348" w:lineRule="auto"/>
+        <w:ind w:left="100" w:right="3013"/>
+        <w:rPr>
+          <w:rFonts w:ascii="Courier New"/>
+          <w:w w:val="105"/>
+          <w:sz w:val="19"/>
+          <w:szCs w:val="19"/>
+        </w:rPr>
+      </w:pPr>
+      <w:r>
+        <w:rPr>
+          <w:rFonts w:ascii="Courier New"/>
+          <w:w w:val="105"/>
+          <w:sz w:val="19"/>
+          <w:szCs w:val="19"/>
+        </w:rPr>
+        <w:tab/>
+        <w:t># Format the message to be sent</w:t>
+      </w:r>
+    </w:p>
+    <w:p>
+      <w:pPr>
+        <w:spacing w:before="97" w:line="348" w:lineRule="auto"/>
+        <w:ind w:left="100" w:right="3013"/>
+        <w:rPr>
+          <w:rFonts w:ascii="Courier New"/>
+          <w:w w:val="105"/>
+          <w:sz w:val="19"/>
+          <w:szCs w:val="19"/>
+        </w:rPr>
+      </w:pPr>
+      <w:r>
+        <w:rPr>
+          <w:rFonts w:ascii="Courier New"/>
+          <w:w w:val="105"/>
+          <w:sz w:val="19"/>
+          <w:szCs w:val="19"/>
+        </w:rPr>
+        <w:tab/>
+        <w:t>data = "Ping " + str(</w:t>
+      </w:r>
+      <w:proofErr w:type="spellStart"/>
+      <w:r>
+        <w:rPr>
+          <w:rFonts w:ascii="Courier New"/>
+          <w:w w:val="105"/>
+          <w:sz w:val="19"/>
+          <w:szCs w:val="19"/>
+        </w:rPr>
+        <w:t>ptime</w:t>
+      </w:r>
+      <w:proofErr w:type="spellEnd"/>
+      <w:r>
+        <w:rPr>
+          <w:rFonts w:ascii="Courier New"/>
+          <w:w w:val="105"/>
+          <w:sz w:val="19"/>
+          <w:szCs w:val="19"/>
+        </w:rPr>
+        <w:t xml:space="preserve">) + " " + </w:t>
+      </w:r>
+      <w:proofErr w:type="spellStart"/>
+      <w:proofErr w:type="gramStart"/>
+      <w:r>
+        <w:rPr>
+          <w:rFonts w:ascii="Courier New"/>
+          <w:w w:val="105"/>
+          <w:sz w:val="19"/>
+          <w:szCs w:val="19"/>
+        </w:rPr>
+        <w:t>time.asctime</w:t>
+      </w:r>
+      <w:proofErr w:type="spellEnd"/>
+      <w:proofErr w:type="gramEnd"/>
+      <w:r>
+        <w:rPr>
+          <w:rFonts w:ascii="Courier New"/>
+          <w:w w:val="105"/>
+          <w:sz w:val="19"/>
+          <w:szCs w:val="19"/>
+        </w:rPr>
+        <w:t>()</w:t>
+      </w:r>
+    </w:p>
+    <w:p>
+      <w:pPr>
+        <w:spacing w:before="97" w:line="348" w:lineRule="auto"/>
+        <w:ind w:left="100" w:right="3013"/>
+        <w:rPr>
+          <w:rFonts w:ascii="Courier New"/>
+          <w:w w:val="105"/>
+          <w:sz w:val="19"/>
+          <w:szCs w:val="19"/>
+        </w:rPr>
+      </w:pPr>
+      <w:r>
+        <w:rPr>
+          <w:rFonts w:ascii="Courier New"/>
+          <w:w w:val="105"/>
+          <w:sz w:val="19"/>
+          <w:szCs w:val="19"/>
+        </w:rPr>
+        <w:t xml:space="preserve">    </w:t>
+      </w:r>
+    </w:p>
+    <w:p>
+      <w:pPr>
+        <w:spacing w:before="97" w:line="348" w:lineRule="auto"/>
+        <w:ind w:left="100" w:right="3013"/>
+        <w:rPr>
+          <w:rFonts w:ascii="Courier New"/>
+          <w:w w:val="105"/>
+          <w:sz w:val="19"/>
+          <w:szCs w:val="19"/>
+        </w:rPr>
+      </w:pPr>
+      <w:r>
+        <w:rPr>
+          <w:rFonts w:ascii="Courier New"/>
+          <w:w w:val="105"/>
+          <w:sz w:val="19"/>
+          <w:szCs w:val="19"/>
+        </w:rPr>
+        <w:tab/>
+        <w:t>try:</w:t>
+      </w:r>
+    </w:p>
+    <w:p>
+      <w:pPr>
+        <w:spacing w:before="97" w:line="348" w:lineRule="auto"/>
+        <w:ind w:left="100" w:right="3013"/>
+        <w:rPr>
+          <w:rFonts w:ascii="Courier New"/>
+          <w:w w:val="105"/>
+          <w:sz w:val="19"/>
+          <w:szCs w:val="19"/>
+        </w:rPr>
+      </w:pPr>
+      <w:r>
+        <w:rPr>
+          <w:rFonts w:ascii="Courier New"/>
+          <w:w w:val="105"/>
+          <w:sz w:val="19"/>
+          <w:szCs w:val="19"/>
+        </w:rPr>
+        <w:tab/>
+        <w:t># Sent time</w:t>
+      </w:r>
+    </w:p>
+    <w:p>
+      <w:pPr>
+        <w:spacing w:before="97" w:line="348" w:lineRule="auto"/>
+        <w:ind w:left="100" w:right="3013"/>
+        <w:rPr>
+          <w:rFonts w:ascii="Courier New"/>
+          <w:w w:val="105"/>
+          <w:sz w:val="19"/>
+          <w:szCs w:val="19"/>
+        </w:rPr>
+      </w:pPr>
+      <w:r>
+        <w:rPr>
+          <w:rFonts w:ascii="Courier New"/>
+          <w:w w:val="105"/>
+          <w:sz w:val="19"/>
+          <w:szCs w:val="19"/>
+        </w:rPr>
+        <w:tab/>
+      </w:r>
+      <w:r>
+        <w:rPr>
+          <w:rFonts w:ascii="Courier New"/>
+          <w:w w:val="105"/>
+          <w:sz w:val="19"/>
+          <w:szCs w:val="19"/>
+        </w:rPr>
+        <w:tab/>
+      </w:r>
       <w:r>
         <w:rPr>
           <w:rFonts w:ascii="Courier New" w:eastAsiaTheme="minorEastAsia"/>
@@ -5553,7 +5960,8 @@
           <w:sz w:val="19"/>
           <w:szCs w:val="19"/>
         </w:rPr>
-        <w:t># Set socket timeout as 1 second</w:t>
+        <w:tab/>
+        <w:t># Send the UDP packet with the ping message</w:t>
       </w:r>
     </w:p>
     <w:p>
@@ -5569,6 +5977,203 @@
       </w:pPr>
       <w:r>
         <w:rPr>
+          <w:rFonts w:ascii="Courier New"/>
+          <w:w w:val="105"/>
+          <w:sz w:val="19"/>
+          <w:szCs w:val="19"/>
+        </w:rPr>
+        <w:tab/>
+      </w:r>
+      <w:r>
+        <w:rPr>
+          <w:rFonts w:ascii="Courier New"/>
+          <w:w w:val="105"/>
+          <w:sz w:val="19"/>
+          <w:szCs w:val="19"/>
+        </w:rPr>
+        <w:tab/>
+      </w:r>
+      <w:proofErr w:type="spellStart"/>
+      <w:proofErr w:type="gramStart"/>
+      <w:r>
+        <w:rPr>
+          <w:rFonts w:ascii="Courier New"/>
+          <w:w w:val="105"/>
+          <w:sz w:val="19"/>
+          <w:szCs w:val="19"/>
+        </w:rPr>
+        <w:t>clientsocket.sendto</w:t>
+      </w:r>
+      <w:proofErr w:type="spellEnd"/>
+      <w:proofErr w:type="gramEnd"/>
+      <w:r>
+        <w:rPr>
+          <w:rFonts w:ascii="Courier New"/>
+          <w:w w:val="105"/>
+          <w:sz w:val="19"/>
+          <w:szCs w:val="19"/>
+        </w:rPr>
+        <w:t>(</w:t>
+      </w:r>
+      <w:proofErr w:type="spellStart"/>
+      <w:r>
+        <w:rPr>
+          <w:rFonts w:ascii="Courier New"/>
+          <w:w w:val="105"/>
+          <w:sz w:val="19"/>
+          <w:szCs w:val="19"/>
+        </w:rPr>
+        <w:t>data.encode</w:t>
+      </w:r>
+      <w:proofErr w:type="spellEnd"/>
+      <w:r>
+        <w:rPr>
+          <w:rFonts w:ascii="Courier New"/>
+          <w:w w:val="105"/>
+          <w:sz w:val="19"/>
+          <w:szCs w:val="19"/>
+        </w:rPr>
+        <w:t xml:space="preserve">(),(host, </w:t>
+      </w:r>
+      <w:r>
+        <w:rPr>
+          <w:rFonts w:ascii="Courier New"/>
+          <w:w w:val="105"/>
+          <w:sz w:val="19"/>
+          <w:szCs w:val="19"/>
+        </w:rPr>
+        <w:lastRenderedPageBreak/>
+        <w:t>port))</w:t>
+      </w:r>
+    </w:p>
+    <w:p>
+      <w:pPr>
+        <w:spacing w:before="97" w:line="348" w:lineRule="auto"/>
+        <w:ind w:left="100" w:right="3013"/>
+        <w:rPr>
+          <w:rFonts w:ascii="Courier New"/>
+          <w:w w:val="105"/>
+          <w:sz w:val="19"/>
+          <w:szCs w:val="19"/>
+        </w:rPr>
+      </w:pPr>
+      <w:r>
+        <w:rPr>
+          <w:rFonts w:ascii="Courier New"/>
+          <w:w w:val="105"/>
+          <w:sz w:val="19"/>
+          <w:szCs w:val="19"/>
+        </w:rPr>
+        <w:tab/>
+        <w:t># Receive the server response</w:t>
+      </w:r>
+    </w:p>
+    <w:p>
+      <w:pPr>
+        <w:spacing w:before="97" w:line="348" w:lineRule="auto"/>
+        <w:ind w:left="100" w:right="3013"/>
+        <w:rPr>
+          <w:rFonts w:ascii="Courier New"/>
+          <w:w w:val="105"/>
+          <w:sz w:val="19"/>
+          <w:szCs w:val="19"/>
+        </w:rPr>
+      </w:pPr>
+      <w:r>
+        <w:rPr>
+          <w:rFonts w:ascii="Courier New"/>
+          <w:w w:val="105"/>
+          <w:sz w:val="19"/>
+          <w:szCs w:val="19"/>
+        </w:rPr>
+        <w:tab/>
+      </w:r>
+      <w:r>
+        <w:rPr>
+          <w:rFonts w:ascii="Courier New"/>
+          <w:w w:val="105"/>
+          <w:sz w:val="19"/>
+          <w:szCs w:val="19"/>
+        </w:rPr>
+        <w:tab/>
+        <w:t xml:space="preserve">message, address = </w:t>
+      </w:r>
+      <w:proofErr w:type="spellStart"/>
+      <w:proofErr w:type="gramStart"/>
+      <w:r>
+        <w:rPr>
+          <w:rFonts w:ascii="Courier New"/>
+          <w:w w:val="105"/>
+          <w:sz w:val="19"/>
+          <w:szCs w:val="19"/>
+        </w:rPr>
+        <w:t>clientsocket.recvfrom</w:t>
+      </w:r>
+      <w:proofErr w:type="spellEnd"/>
+      <w:proofErr w:type="gramEnd"/>
+      <w:r>
+        <w:rPr>
+          <w:rFonts w:ascii="Courier New"/>
+          <w:w w:val="105"/>
+          <w:sz w:val="19"/>
+          <w:szCs w:val="19"/>
+        </w:rPr>
+        <w:t xml:space="preserve">(1024)  </w:t>
+      </w:r>
+    </w:p>
+    <w:p>
+      <w:pPr>
+        <w:spacing w:before="97" w:line="348" w:lineRule="auto"/>
+        <w:ind w:left="100" w:right="3013"/>
+        <w:rPr>
+          <w:rFonts w:ascii="Courier New"/>
+          <w:w w:val="105"/>
+          <w:sz w:val="19"/>
+          <w:szCs w:val="19"/>
+        </w:rPr>
+      </w:pPr>
+      <w:r>
+        <w:rPr>
+          <w:rFonts w:ascii="Courier New"/>
+          <w:w w:val="105"/>
+          <w:sz w:val="19"/>
+          <w:szCs w:val="19"/>
+        </w:rPr>
+        <w:tab/>
+        <w:t># Received time</w:t>
+      </w:r>
+    </w:p>
+    <w:p>
+      <w:pPr>
+        <w:spacing w:before="97" w:line="348" w:lineRule="auto"/>
+        <w:ind w:left="100" w:right="3013"/>
+        <w:rPr>
+          <w:rFonts w:ascii="Courier New"/>
+          <w:w w:val="105"/>
+          <w:sz w:val="19"/>
+          <w:szCs w:val="19"/>
+        </w:rPr>
+      </w:pPr>
+      <w:r>
+        <w:rPr>
+          <w:rFonts w:ascii="Courier New"/>
+          <w:w w:val="105"/>
+          <w:sz w:val="19"/>
+          <w:szCs w:val="19"/>
+        </w:rPr>
+        <w:tab/>
+      </w:r>
+      <w:r>
+        <w:rPr>
+          <w:rFonts w:ascii="Courier New"/>
+          <w:w w:val="105"/>
+          <w:sz w:val="19"/>
+          <w:szCs w:val="19"/>
+        </w:rPr>
+        <w:tab/>
+      </w:r>
+      <w:r>
+        <w:rPr>
           <w:rFonts w:ascii="Courier New" w:eastAsiaTheme="minorEastAsia"/>
           <w:color w:val="FF0000"/>
           <w:sz w:val="19"/>
@@ -5596,7 +6201,8 @@
           <w:sz w:val="19"/>
           <w:szCs w:val="19"/>
         </w:rPr>
-        <w:t># Command line argument is a string, change the port into integer</w:t>
+        <w:tab/>
+        <w:t># Display the server response as an output</w:t>
       </w:r>
     </w:p>
     <w:p>
@@ -5612,6 +6218,135 @@
       </w:pPr>
       <w:r>
         <w:rPr>
+          <w:rFonts w:ascii="Courier New"/>
+          <w:w w:val="105"/>
+          <w:sz w:val="19"/>
+          <w:szCs w:val="19"/>
+        </w:rPr>
+        <w:tab/>
+      </w:r>
+      <w:r>
+        <w:rPr>
+          <w:rFonts w:ascii="Courier New"/>
+          <w:w w:val="105"/>
+          <w:sz w:val="19"/>
+          <w:szCs w:val="19"/>
+        </w:rPr>
+        <w:tab/>
+      </w:r>
+      <w:proofErr w:type="gramStart"/>
+      <w:r>
+        <w:rPr>
+          <w:rFonts w:ascii="Courier New"/>
+          <w:w w:val="105"/>
+          <w:sz w:val="19"/>
+          <w:szCs w:val="19"/>
+        </w:rPr>
+        <w:t>print(</w:t>
+      </w:r>
+      <w:proofErr w:type="gramEnd"/>
+      <w:r>
+        <w:rPr>
+          <w:rFonts w:ascii="Courier New"/>
+          <w:w w:val="105"/>
+          <w:sz w:val="19"/>
+          <w:szCs w:val="19"/>
+        </w:rPr>
+        <w:t>"Reply from " + address[0] + ": "</w:t>
+      </w:r>
+      <w:r>
+        <w:rPr>
+          <w:rFonts w:ascii="Courier New" w:eastAsiaTheme="minorEastAsia" w:hint="eastAsia"/>
+          <w:w w:val="105"/>
+          <w:sz w:val="19"/>
+          <w:szCs w:val="19"/>
+          <w:lang w:eastAsia="zh-CN"/>
+        </w:rPr>
+        <w:t xml:space="preserve"> </w:t>
+      </w:r>
+      <w:r>
+        <w:rPr>
+          <w:rFonts w:ascii="Courier New"/>
+          <w:w w:val="105"/>
+          <w:sz w:val="19"/>
+          <w:szCs w:val="19"/>
+        </w:rPr>
+        <w:t xml:space="preserve">+ </w:t>
+      </w:r>
+      <w:proofErr w:type="spellStart"/>
+      <w:r>
+        <w:rPr>
+          <w:rFonts w:ascii="Courier New"/>
+          <w:w w:val="105"/>
+          <w:sz w:val="19"/>
+          <w:szCs w:val="19"/>
+        </w:rPr>
+        <w:t>message.decode</w:t>
+      </w:r>
+      <w:proofErr w:type="spellEnd"/>
+      <w:r>
+        <w:rPr>
+          <w:rFonts w:ascii="Courier New"/>
+          <w:w w:val="105"/>
+          <w:sz w:val="19"/>
+          <w:szCs w:val="19"/>
+        </w:rPr>
+        <w:t xml:space="preserve">())       </w:t>
+      </w:r>
+    </w:p>
+    <w:p>
+      <w:pPr>
+        <w:spacing w:before="97" w:line="348" w:lineRule="auto"/>
+        <w:ind w:left="100" w:right="3013"/>
+        <w:rPr>
+          <w:rFonts w:ascii="Courier New"/>
+          <w:w w:val="105"/>
+          <w:sz w:val="19"/>
+          <w:szCs w:val="19"/>
+        </w:rPr>
+      </w:pPr>
+      <w:r>
+        <w:rPr>
+          <w:rFonts w:ascii="Courier New"/>
+          <w:w w:val="105"/>
+          <w:sz w:val="19"/>
+          <w:szCs w:val="19"/>
+        </w:rPr>
+        <w:tab/>
+        <w:t># Round trip time is the difference between sent and received time</w:t>
+      </w:r>
+    </w:p>
+    <w:p>
+      <w:pPr>
+        <w:spacing w:before="97" w:line="348" w:lineRule="auto"/>
+        <w:ind w:left="100" w:right="3013"/>
+        <w:rPr>
+          <w:rFonts w:ascii="Courier New"/>
+          <w:w w:val="105"/>
+          <w:sz w:val="19"/>
+          <w:szCs w:val="19"/>
+        </w:rPr>
+      </w:pPr>
+      <w:r>
+        <w:rPr>
+          <w:rFonts w:ascii="Courier New"/>
+          <w:w w:val="105"/>
+          <w:sz w:val="19"/>
+          <w:szCs w:val="19"/>
+        </w:rPr>
+        <w:tab/>
+      </w:r>
+      <w:r>
+        <w:rPr>
+          <w:rFonts w:ascii="Courier New"/>
+          <w:w w:val="105"/>
+          <w:sz w:val="19"/>
+          <w:szCs w:val="19"/>
+        </w:rPr>
+        <w:tab/>
+      </w:r>
+      <w:r>
+        <w:rPr>
           <w:rFonts w:ascii="Courier New" w:eastAsiaTheme="minorEastAsia"/>
           <w:color w:val="FF0000"/>
           <w:sz w:val="19"/>
@@ -5639,7 +6374,8 @@
           <w:sz w:val="19"/>
           <w:szCs w:val="19"/>
         </w:rPr>
-        <w:t># Sequence number of the ping message</w:t>
+        <w:tab/>
+        <w:t>except:</w:t>
       </w:r>
     </w:p>
     <w:p>
@@ -5653,25 +6389,24 @@
           <w:szCs w:val="19"/>
         </w:rPr>
       </w:pPr>
-      <w:proofErr w:type="spellStart"/>
-      <w:r>
-        <w:rPr>
-          <w:rFonts w:ascii="Courier New"/>
-          <w:w w:val="105"/>
-          <w:sz w:val="19"/>
-          <w:szCs w:val="19"/>
-        </w:rPr>
-        <w:t>ptime</w:t>
-      </w:r>
-      <w:proofErr w:type="spellEnd"/>
-      <w:r>
-        <w:rPr>
-          <w:rFonts w:ascii="Courier New"/>
-          <w:w w:val="105"/>
-          <w:sz w:val="19"/>
-          <w:szCs w:val="19"/>
-        </w:rPr>
-        <w:t xml:space="preserve"> = 0  </w:t>
+      <w:r>
+        <w:rPr>
+          <w:rFonts w:ascii="Courier New"/>
+          <w:w w:val="105"/>
+          <w:sz w:val="19"/>
+          <w:szCs w:val="19"/>
+        </w:rPr>
+        <w:tab/>
+      </w:r>
+      <w:r>
+        <w:rPr>
+          <w:rFonts w:ascii="Courier New"/>
+          <w:w w:val="105"/>
+          <w:sz w:val="19"/>
+          <w:szCs w:val="19"/>
+        </w:rPr>
+        <w:tab/>
+        <w:t># Server does not respond</w:t>
       </w:r>
     </w:p>
     <w:p>
@@ -5685,80 +6420,6 @@
           <w:szCs w:val="19"/>
         </w:rPr>
       </w:pPr>
-    </w:p>
-    <w:p>
-      <w:pPr>
-        <w:spacing w:before="97" w:line="348" w:lineRule="auto"/>
-        <w:ind w:left="100" w:right="3013"/>
-        <w:rPr>
-          <w:rFonts w:ascii="Courier New"/>
-          <w:w w:val="105"/>
-          <w:sz w:val="19"/>
-          <w:szCs w:val="19"/>
-        </w:rPr>
-      </w:pPr>
-      <w:r>
-        <w:rPr>
-          <w:rFonts w:ascii="Courier New"/>
-          <w:w w:val="105"/>
-          <w:sz w:val="19"/>
-          <w:szCs w:val="19"/>
-        </w:rPr>
-        <w:t># Ping for 10 times</w:t>
-      </w:r>
-    </w:p>
-    <w:p>
-      <w:pPr>
-        <w:spacing w:before="97" w:line="348" w:lineRule="auto"/>
-        <w:ind w:left="100" w:right="3013"/>
-        <w:rPr>
-          <w:rFonts w:ascii="Courier New"/>
-          <w:w w:val="105"/>
-          <w:sz w:val="19"/>
-          <w:szCs w:val="19"/>
-        </w:rPr>
-      </w:pPr>
-      <w:r>
-        <w:rPr>
-          <w:rFonts w:ascii="Courier New"/>
-          <w:w w:val="105"/>
-          <w:sz w:val="19"/>
-          <w:szCs w:val="19"/>
-        </w:rPr>
-        <w:t xml:space="preserve">while </w:t>
-      </w:r>
-      <w:proofErr w:type="spellStart"/>
-      <w:r>
-        <w:rPr>
-          <w:rFonts w:ascii="Courier New"/>
-          <w:w w:val="105"/>
-          <w:sz w:val="19"/>
-          <w:szCs w:val="19"/>
-        </w:rPr>
-        <w:t>ptime</w:t>
-      </w:r>
-      <w:proofErr w:type="spellEnd"/>
-      <w:r>
-        <w:rPr>
-          <w:rFonts w:ascii="Courier New"/>
-          <w:w w:val="105"/>
-          <w:sz w:val="19"/>
-          <w:szCs w:val="19"/>
-        </w:rPr>
-        <w:t xml:space="preserve"> &lt; 10: </w:t>
-      </w:r>
-    </w:p>
-    <w:p>
-      <w:pPr>
-        <w:spacing w:before="97" w:line="348" w:lineRule="auto"/>
-        <w:ind w:left="100" w:right="3013"/>
-        <w:rPr>
-          <w:rFonts w:ascii="Courier New"/>
-          <w:w w:val="105"/>
-          <w:sz w:val="19"/>
-          <w:szCs w:val="19"/>
-        </w:rPr>
-      </w:pPr>
       <w:r>
         <w:rPr>
           <w:rFonts w:ascii="Courier New"/>
@@ -5768,38 +6429,6 @@
         </w:rPr>
         <w:tab/>
       </w:r>
-      <w:proofErr w:type="spellStart"/>
-      <w:r>
-        <w:rPr>
-          <w:rFonts w:ascii="Courier New"/>
-          <w:w w:val="105"/>
-          <w:sz w:val="19"/>
-          <w:szCs w:val="19"/>
-        </w:rPr>
-        <w:t>ptime</w:t>
-      </w:r>
-      <w:proofErr w:type="spellEnd"/>
-      <w:r>
-        <w:rPr>
-          <w:rFonts w:ascii="Courier New"/>
-          <w:w w:val="105"/>
-          <w:sz w:val="19"/>
-          <w:szCs w:val="19"/>
-        </w:rPr>
-        <w:t xml:space="preserve"> += 1</w:t>
-      </w:r>
-    </w:p>
-    <w:p>
-      <w:pPr>
-        <w:spacing w:before="97" w:line="348" w:lineRule="auto"/>
-        <w:ind w:left="100" w:right="3013"/>
-        <w:rPr>
-          <w:rFonts w:ascii="Courier New"/>
-          <w:w w:val="105"/>
-          <w:sz w:val="19"/>
-          <w:szCs w:val="19"/>
-        </w:rPr>
-      </w:pPr>
       <w:r>
         <w:rPr>
           <w:rFonts w:ascii="Courier New"/>
@@ -5808,671 +6437,6 @@
           <w:szCs w:val="19"/>
         </w:rPr>
         <w:tab/>
-        <w:t># Format the message to be sent</w:t>
-      </w:r>
-    </w:p>
-    <w:p>
-      <w:pPr>
-        <w:spacing w:before="97" w:line="348" w:lineRule="auto"/>
-        <w:ind w:left="100" w:right="3013"/>
-        <w:rPr>
-          <w:rFonts w:ascii="Courier New"/>
-          <w:w w:val="105"/>
-          <w:sz w:val="19"/>
-          <w:szCs w:val="19"/>
-        </w:rPr>
-      </w:pPr>
-      <w:r>
-        <w:rPr>
-          <w:rFonts w:ascii="Courier New"/>
-          <w:w w:val="105"/>
-          <w:sz w:val="19"/>
-          <w:szCs w:val="19"/>
-        </w:rPr>
-        <w:tab/>
-        <w:t>data = "Ping " + str(</w:t>
-      </w:r>
-      <w:proofErr w:type="spellStart"/>
-      <w:r>
-        <w:rPr>
-          <w:rFonts w:ascii="Courier New"/>
-          <w:w w:val="105"/>
-          <w:sz w:val="19"/>
-          <w:szCs w:val="19"/>
-        </w:rPr>
-        <w:t>ptime</w:t>
-      </w:r>
-      <w:proofErr w:type="spellEnd"/>
-      <w:r>
-        <w:rPr>
-          <w:rFonts w:ascii="Courier New"/>
-          <w:w w:val="105"/>
-          <w:sz w:val="19"/>
-          <w:szCs w:val="19"/>
-        </w:rPr>
-        <w:t xml:space="preserve">) + " " + </w:t>
-      </w:r>
-      <w:proofErr w:type="spellStart"/>
-      <w:proofErr w:type="gramStart"/>
-      <w:r>
-        <w:rPr>
-          <w:rFonts w:ascii="Courier New"/>
-          <w:w w:val="105"/>
-          <w:sz w:val="19"/>
-          <w:szCs w:val="19"/>
-        </w:rPr>
-        <w:t>time.asctime</w:t>
-      </w:r>
-      <w:proofErr w:type="spellEnd"/>
-      <w:proofErr w:type="gramEnd"/>
-      <w:r>
-        <w:rPr>
-          <w:rFonts w:ascii="Courier New"/>
-          <w:w w:val="105"/>
-          <w:sz w:val="19"/>
-          <w:szCs w:val="19"/>
-        </w:rPr>
-        <w:t>()</w:t>
-      </w:r>
-    </w:p>
-    <w:p>
-      <w:pPr>
-        <w:spacing w:before="97" w:line="348" w:lineRule="auto"/>
-        <w:ind w:left="100" w:right="3013"/>
-        <w:rPr>
-          <w:rFonts w:ascii="Courier New"/>
-          <w:w w:val="105"/>
-          <w:sz w:val="19"/>
-          <w:szCs w:val="19"/>
-        </w:rPr>
-      </w:pPr>
-      <w:r>
-        <w:rPr>
-          <w:rFonts w:ascii="Courier New"/>
-          <w:w w:val="105"/>
-          <w:sz w:val="19"/>
-          <w:szCs w:val="19"/>
-        </w:rPr>
-        <w:t xml:space="preserve">    </w:t>
-      </w:r>
-    </w:p>
-    <w:p>
-      <w:pPr>
-        <w:spacing w:before="97" w:line="348" w:lineRule="auto"/>
-        <w:ind w:left="100" w:right="3013"/>
-        <w:rPr>
-          <w:rFonts w:ascii="Courier New"/>
-          <w:w w:val="105"/>
-          <w:sz w:val="19"/>
-          <w:szCs w:val="19"/>
-        </w:rPr>
-      </w:pPr>
-      <w:r>
-        <w:rPr>
-          <w:rFonts w:ascii="Courier New"/>
-          <w:w w:val="105"/>
-          <w:sz w:val="19"/>
-          <w:szCs w:val="19"/>
-        </w:rPr>
-        <w:tab/>
-        <w:t>try:</w:t>
-      </w:r>
-    </w:p>
-    <w:p>
-      <w:pPr>
-        <w:spacing w:before="97" w:line="348" w:lineRule="auto"/>
-        <w:ind w:left="100" w:right="3013"/>
-        <w:rPr>
-          <w:rFonts w:ascii="Courier New"/>
-          <w:w w:val="105"/>
-          <w:sz w:val="19"/>
-          <w:szCs w:val="19"/>
-        </w:rPr>
-      </w:pPr>
-      <w:r>
-        <w:rPr>
-          <w:rFonts w:ascii="Courier New"/>
-          <w:w w:val="105"/>
-          <w:sz w:val="19"/>
-          <w:szCs w:val="19"/>
-        </w:rPr>
-        <w:tab/>
-        <w:t># Sent time</w:t>
-      </w:r>
-    </w:p>
-    <w:p>
-      <w:pPr>
-        <w:spacing w:before="97" w:line="348" w:lineRule="auto"/>
-        <w:ind w:left="100" w:right="3013"/>
-        <w:rPr>
-          <w:rFonts w:ascii="Courier New"/>
-          <w:w w:val="105"/>
-          <w:sz w:val="19"/>
-          <w:szCs w:val="19"/>
-        </w:rPr>
-      </w:pPr>
-      <w:r>
-        <w:rPr>
-          <w:rFonts w:ascii="Courier New"/>
-          <w:w w:val="105"/>
-          <w:sz w:val="19"/>
-          <w:szCs w:val="19"/>
-        </w:rPr>
-        <w:tab/>
-      </w:r>
-      <w:r>
-        <w:rPr>
-          <w:rFonts w:ascii="Courier New"/>
-          <w:w w:val="105"/>
-          <w:sz w:val="19"/>
-          <w:szCs w:val="19"/>
-        </w:rPr>
-        <w:tab/>
-      </w:r>
-      <w:r>
-        <w:rPr>
-          <w:rFonts w:ascii="Courier New" w:eastAsiaTheme="minorEastAsia"/>
-          <w:color w:val="FF0000"/>
-          <w:sz w:val="19"/>
-          <w:szCs w:val="19"/>
-          <w:lang w:eastAsia="zh-CN"/>
-        </w:rPr>
-        <w:t>#Fill in</w:t>
-      </w:r>
-    </w:p>
-    <w:p>
-      <w:pPr>
-        <w:spacing w:before="97" w:line="348" w:lineRule="auto"/>
-        <w:ind w:left="100" w:right="3013"/>
-        <w:rPr>
-          <w:rFonts w:ascii="Courier New"/>
-          <w:w w:val="105"/>
-          <w:sz w:val="19"/>
-          <w:szCs w:val="19"/>
-        </w:rPr>
-      </w:pPr>
-      <w:r>
-        <w:rPr>
-          <w:rFonts w:ascii="Courier New"/>
-          <w:w w:val="105"/>
-          <w:sz w:val="19"/>
-          <w:szCs w:val="19"/>
-        </w:rPr>
-        <w:tab/>
-        <w:t># Send the UDP packet with the ping message</w:t>
-      </w:r>
-    </w:p>
-    <w:p>
-      <w:pPr>
-        <w:spacing w:before="97" w:line="348" w:lineRule="auto"/>
-        <w:ind w:left="100" w:right="3013"/>
-        <w:rPr>
-          <w:rFonts w:ascii="Courier New"/>
-          <w:w w:val="105"/>
-          <w:sz w:val="19"/>
-          <w:szCs w:val="19"/>
-        </w:rPr>
-      </w:pPr>
-      <w:r>
-        <w:rPr>
-          <w:rFonts w:ascii="Courier New"/>
-          <w:w w:val="105"/>
-          <w:sz w:val="19"/>
-          <w:szCs w:val="19"/>
-        </w:rPr>
-        <w:tab/>
-      </w:r>
-      <w:r>
-        <w:rPr>
-          <w:rFonts w:ascii="Courier New"/>
-          <w:w w:val="105"/>
-          <w:sz w:val="19"/>
-          <w:szCs w:val="19"/>
-        </w:rPr>
-        <w:tab/>
-      </w:r>
-      <w:proofErr w:type="spellStart"/>
-      <w:proofErr w:type="gramStart"/>
-      <w:r>
-        <w:rPr>
-          <w:rFonts w:ascii="Courier New"/>
-          <w:w w:val="105"/>
-          <w:sz w:val="19"/>
-          <w:szCs w:val="19"/>
-        </w:rPr>
-        <w:t>clientsocket.sendto</w:t>
-      </w:r>
-      <w:proofErr w:type="spellEnd"/>
-      <w:proofErr w:type="gramEnd"/>
-      <w:r>
-        <w:rPr>
-          <w:rFonts w:ascii="Courier New"/>
-          <w:w w:val="105"/>
-          <w:sz w:val="19"/>
-          <w:szCs w:val="19"/>
-        </w:rPr>
-        <w:t>(</w:t>
-      </w:r>
-      <w:proofErr w:type="spellStart"/>
-      <w:r>
-        <w:rPr>
-          <w:rFonts w:ascii="Courier New"/>
-          <w:w w:val="105"/>
-          <w:sz w:val="19"/>
-          <w:szCs w:val="19"/>
-        </w:rPr>
-        <w:t>data.encode</w:t>
-      </w:r>
-      <w:proofErr w:type="spellEnd"/>
-      <w:r>
-        <w:rPr>
-          <w:rFonts w:ascii="Courier New"/>
-          <w:w w:val="105"/>
-          <w:sz w:val="19"/>
-          <w:szCs w:val="19"/>
-        </w:rPr>
-        <w:t xml:space="preserve">(),(host, </w:t>
-      </w:r>
-      <w:r>
-        <w:rPr>
-          <w:rFonts w:ascii="Courier New"/>
-          <w:w w:val="105"/>
-          <w:sz w:val="19"/>
-          <w:szCs w:val="19"/>
-        </w:rPr>
-        <w:lastRenderedPageBreak/>
-        <w:t>port))</w:t>
-      </w:r>
-    </w:p>
-    <w:p>
-      <w:pPr>
-        <w:spacing w:before="97" w:line="348" w:lineRule="auto"/>
-        <w:ind w:left="100" w:right="3013"/>
-        <w:rPr>
-          <w:rFonts w:ascii="Courier New"/>
-          <w:w w:val="105"/>
-          <w:sz w:val="19"/>
-          <w:szCs w:val="19"/>
-        </w:rPr>
-      </w:pPr>
-      <w:r>
-        <w:rPr>
-          <w:rFonts w:ascii="Courier New"/>
-          <w:w w:val="105"/>
-          <w:sz w:val="19"/>
-          <w:szCs w:val="19"/>
-        </w:rPr>
-        <w:tab/>
-        <w:t># Receive the server response</w:t>
-      </w:r>
-    </w:p>
-    <w:p>
-      <w:pPr>
-        <w:spacing w:before="97" w:line="348" w:lineRule="auto"/>
-        <w:ind w:left="100" w:right="3013"/>
-        <w:rPr>
-          <w:rFonts w:ascii="Courier New"/>
-          <w:w w:val="105"/>
-          <w:sz w:val="19"/>
-          <w:szCs w:val="19"/>
-        </w:rPr>
-      </w:pPr>
-      <w:r>
-        <w:rPr>
-          <w:rFonts w:ascii="Courier New"/>
-          <w:w w:val="105"/>
-          <w:sz w:val="19"/>
-          <w:szCs w:val="19"/>
-        </w:rPr>
-        <w:tab/>
-      </w:r>
-      <w:r>
-        <w:rPr>
-          <w:rFonts w:ascii="Courier New"/>
-          <w:w w:val="105"/>
-          <w:sz w:val="19"/>
-          <w:szCs w:val="19"/>
-        </w:rPr>
-        <w:tab/>
-        <w:t xml:space="preserve">message, address = </w:t>
-      </w:r>
-      <w:proofErr w:type="spellStart"/>
-      <w:proofErr w:type="gramStart"/>
-      <w:r>
-        <w:rPr>
-          <w:rFonts w:ascii="Courier New"/>
-          <w:w w:val="105"/>
-          <w:sz w:val="19"/>
-          <w:szCs w:val="19"/>
-        </w:rPr>
-        <w:t>clientsocket.recvfrom</w:t>
-      </w:r>
-      <w:proofErr w:type="spellEnd"/>
-      <w:proofErr w:type="gramEnd"/>
-      <w:r>
-        <w:rPr>
-          <w:rFonts w:ascii="Courier New"/>
-          <w:w w:val="105"/>
-          <w:sz w:val="19"/>
-          <w:szCs w:val="19"/>
-        </w:rPr>
-        <w:t xml:space="preserve">(1024)  </w:t>
-      </w:r>
-    </w:p>
-    <w:p>
-      <w:pPr>
-        <w:spacing w:before="97" w:line="348" w:lineRule="auto"/>
-        <w:ind w:left="100" w:right="3013"/>
-        <w:rPr>
-          <w:rFonts w:ascii="Courier New"/>
-          <w:w w:val="105"/>
-          <w:sz w:val="19"/>
-          <w:szCs w:val="19"/>
-        </w:rPr>
-      </w:pPr>
-      <w:r>
-        <w:rPr>
-          <w:rFonts w:ascii="Courier New"/>
-          <w:w w:val="105"/>
-          <w:sz w:val="19"/>
-          <w:szCs w:val="19"/>
-        </w:rPr>
-        <w:tab/>
-        <w:t># Received time</w:t>
-      </w:r>
-    </w:p>
-    <w:p>
-      <w:pPr>
-        <w:spacing w:before="97" w:line="348" w:lineRule="auto"/>
-        <w:ind w:left="100" w:right="3013"/>
-        <w:rPr>
-          <w:rFonts w:ascii="Courier New"/>
-          <w:w w:val="105"/>
-          <w:sz w:val="19"/>
-          <w:szCs w:val="19"/>
-        </w:rPr>
-      </w:pPr>
-      <w:r>
-        <w:rPr>
-          <w:rFonts w:ascii="Courier New"/>
-          <w:w w:val="105"/>
-          <w:sz w:val="19"/>
-          <w:szCs w:val="19"/>
-        </w:rPr>
-        <w:tab/>
-      </w:r>
-      <w:r>
-        <w:rPr>
-          <w:rFonts w:ascii="Courier New"/>
-          <w:w w:val="105"/>
-          <w:sz w:val="19"/>
-          <w:szCs w:val="19"/>
-        </w:rPr>
-        <w:tab/>
-      </w:r>
-      <w:r>
-        <w:rPr>
-          <w:rFonts w:ascii="Courier New" w:eastAsiaTheme="minorEastAsia"/>
-          <w:color w:val="FF0000"/>
-          <w:sz w:val="19"/>
-          <w:szCs w:val="19"/>
-          <w:lang w:eastAsia="zh-CN"/>
-        </w:rPr>
-        <w:t>#Fill in</w:t>
-      </w:r>
-    </w:p>
-    <w:p>
-      <w:pPr>
-        <w:spacing w:before="97" w:line="348" w:lineRule="auto"/>
-        <w:ind w:left="100" w:right="3013"/>
-        <w:rPr>
-          <w:rFonts w:ascii="Courier New"/>
-          <w:w w:val="105"/>
-          <w:sz w:val="19"/>
-          <w:szCs w:val="19"/>
-        </w:rPr>
-      </w:pPr>
-      <w:r>
-        <w:rPr>
-          <w:rFonts w:ascii="Courier New"/>
-          <w:w w:val="105"/>
-          <w:sz w:val="19"/>
-          <w:szCs w:val="19"/>
-        </w:rPr>
-        <w:tab/>
-        <w:t># Display the server response as an output</w:t>
-      </w:r>
-    </w:p>
-    <w:p>
-      <w:pPr>
-        <w:spacing w:before="97" w:line="348" w:lineRule="auto"/>
-        <w:ind w:left="100" w:right="3013"/>
-        <w:rPr>
-          <w:rFonts w:ascii="Courier New"/>
-          <w:w w:val="105"/>
-          <w:sz w:val="19"/>
-          <w:szCs w:val="19"/>
-        </w:rPr>
-      </w:pPr>
-      <w:r>
-        <w:rPr>
-          <w:rFonts w:ascii="Courier New"/>
-          <w:w w:val="105"/>
-          <w:sz w:val="19"/>
-          <w:szCs w:val="19"/>
-        </w:rPr>
-        <w:tab/>
-      </w:r>
-      <w:r>
-        <w:rPr>
-          <w:rFonts w:ascii="Courier New"/>
-          <w:w w:val="105"/>
-          <w:sz w:val="19"/>
-          <w:szCs w:val="19"/>
-        </w:rPr>
-        <w:tab/>
-      </w:r>
-      <w:proofErr w:type="gramStart"/>
-      <w:r>
-        <w:rPr>
-          <w:rFonts w:ascii="Courier New"/>
-          <w:w w:val="105"/>
-          <w:sz w:val="19"/>
-          <w:szCs w:val="19"/>
-        </w:rPr>
-        <w:t>print(</w:t>
-      </w:r>
-      <w:proofErr w:type="gramEnd"/>
-      <w:r>
-        <w:rPr>
-          <w:rFonts w:ascii="Courier New"/>
-          <w:w w:val="105"/>
-          <w:sz w:val="19"/>
-          <w:szCs w:val="19"/>
-        </w:rPr>
-        <w:t xml:space="preserve">"Reply from " + address[0] + ": " + </w:t>
-      </w:r>
-      <w:proofErr w:type="spellStart"/>
-      <w:r>
-        <w:rPr>
-          <w:rFonts w:ascii="Courier New"/>
-          <w:w w:val="105"/>
-          <w:sz w:val="19"/>
-          <w:szCs w:val="19"/>
-        </w:rPr>
-        <w:t>message.decode</w:t>
-      </w:r>
-      <w:proofErr w:type="spellEnd"/>
-      <w:r>
-        <w:rPr>
-          <w:rFonts w:ascii="Courier New"/>
-          <w:w w:val="105"/>
-          <w:sz w:val="19"/>
-          <w:szCs w:val="19"/>
-        </w:rPr>
-        <w:t xml:space="preserve">())       </w:t>
-      </w:r>
-    </w:p>
-    <w:p>
-      <w:pPr>
-        <w:spacing w:before="97" w:line="348" w:lineRule="auto"/>
-        <w:ind w:left="100" w:right="3013"/>
-        <w:rPr>
-          <w:rFonts w:ascii="Courier New"/>
-          <w:w w:val="105"/>
-          <w:sz w:val="19"/>
-          <w:szCs w:val="19"/>
-        </w:rPr>
-      </w:pPr>
-      <w:r>
-        <w:rPr>
-          <w:rFonts w:ascii="Courier New"/>
-          <w:w w:val="105"/>
-          <w:sz w:val="19"/>
-          <w:szCs w:val="19"/>
-        </w:rPr>
-        <w:tab/>
-        <w:t># Round trip time is the difference between sent and received time</w:t>
-      </w:r>
-    </w:p>
-    <w:p>
-      <w:pPr>
-        <w:spacing w:before="97" w:line="348" w:lineRule="auto"/>
-        <w:ind w:left="100" w:right="3013"/>
-        <w:rPr>
-          <w:rFonts w:ascii="Courier New"/>
-          <w:w w:val="105"/>
-          <w:sz w:val="19"/>
-          <w:szCs w:val="19"/>
-        </w:rPr>
-      </w:pPr>
-      <w:r>
-        <w:rPr>
-          <w:rFonts w:ascii="Courier New"/>
-          <w:w w:val="105"/>
-          <w:sz w:val="19"/>
-          <w:szCs w:val="19"/>
-        </w:rPr>
-        <w:tab/>
-      </w:r>
-      <w:r>
-        <w:rPr>
-          <w:rFonts w:ascii="Courier New"/>
-          <w:w w:val="105"/>
-          <w:sz w:val="19"/>
-          <w:szCs w:val="19"/>
-        </w:rPr>
-        <w:tab/>
-      </w:r>
-      <w:r>
-        <w:rPr>
-          <w:rFonts w:ascii="Courier New" w:eastAsiaTheme="minorEastAsia"/>
-          <w:color w:val="FF0000"/>
-          <w:sz w:val="19"/>
-          <w:szCs w:val="19"/>
-          <w:lang w:eastAsia="zh-CN"/>
-        </w:rPr>
-        <w:t>#Fill in</w:t>
-      </w:r>
-    </w:p>
-    <w:p>
-      <w:pPr>
-        <w:spacing w:before="97" w:line="348" w:lineRule="auto"/>
-        <w:ind w:left="100" w:right="3013"/>
-        <w:rPr>
-          <w:rFonts w:ascii="Courier New"/>
-          <w:w w:val="105"/>
-          <w:sz w:val="19"/>
-          <w:szCs w:val="19"/>
-        </w:rPr>
-      </w:pPr>
-      <w:r>
-        <w:rPr>
-          <w:rFonts w:ascii="Courier New"/>
-          <w:w w:val="105"/>
-          <w:sz w:val="19"/>
-          <w:szCs w:val="19"/>
-        </w:rPr>
-        <w:tab/>
-        <w:t>except:</w:t>
-      </w:r>
-    </w:p>
-    <w:p>
-      <w:pPr>
-        <w:spacing w:before="97" w:line="348" w:lineRule="auto"/>
-        <w:ind w:left="100" w:right="3013"/>
-        <w:rPr>
-          <w:rFonts w:ascii="Courier New"/>
-          <w:w w:val="105"/>
-          <w:sz w:val="19"/>
-          <w:szCs w:val="19"/>
-        </w:rPr>
-      </w:pPr>
-      <w:r>
-        <w:rPr>
-          <w:rFonts w:ascii="Courier New"/>
-          <w:w w:val="105"/>
-          <w:sz w:val="19"/>
-          <w:szCs w:val="19"/>
-        </w:rPr>
-        <w:tab/>
-      </w:r>
-      <w:r>
-        <w:rPr>
-          <w:rFonts w:ascii="Courier New"/>
-          <w:w w:val="105"/>
-          <w:sz w:val="19"/>
-          <w:szCs w:val="19"/>
-        </w:rPr>
-        <w:tab/>
-        <w:t># Server does not respon</w:t>
-      </w:r>
-      <w:r>
-        <w:rPr>
-          <w:rFonts w:ascii="Courier New"/>
-          <w:w w:val="105"/>
-          <w:sz w:val="19"/>
-          <w:szCs w:val="19"/>
-        </w:rPr>
-        <w:t>d</w:t>
-      </w:r>
-    </w:p>
-    <w:p>
-      <w:pPr>
-        <w:spacing w:before="97" w:line="348" w:lineRule="auto"/>
-        <w:ind w:left="100" w:right="3013"/>
-        <w:rPr>
-          <w:rFonts w:ascii="Courier New"/>
-          <w:w w:val="105"/>
-          <w:sz w:val="19"/>
-          <w:szCs w:val="19"/>
-        </w:rPr>
-      </w:pPr>
-      <w:r>
-        <w:rPr>
-          <w:rFonts w:ascii="Courier New"/>
-          <w:w w:val="105"/>
-          <w:sz w:val="19"/>
-          <w:szCs w:val="19"/>
-        </w:rPr>
-        <w:tab/>
-      </w:r>
-      <w:r>
-        <w:rPr>
-          <w:rFonts w:ascii="Courier New"/>
-          <w:w w:val="105"/>
-          <w:sz w:val="19"/>
-          <w:szCs w:val="19"/>
-        </w:rPr>
-        <w:tab/>
-      </w:r>
-      <w:r>
-        <w:rPr>
-          <w:rFonts w:ascii="Courier New"/>
-          <w:w w:val="105"/>
-          <w:sz w:val="19"/>
-          <w:szCs w:val="19"/>
-        </w:rPr>
         <w:t># Assume the packet is lost</w:t>
       </w:r>
     </w:p>
@@ -6856,7 +6820,7 @@
   <w:docDefaults>
     <w:rPrDefault>
       <w:rPr>
-        <w:rFonts w:asciiTheme="minorHAnsi" w:eastAsiaTheme="minorHAnsi" w:hAnsiTheme="minorHAnsi" w:cstheme="minorBidi"/>
+        <w:rFonts w:asciiTheme="minorHAnsi" w:eastAsiaTheme="minorEastAsia" w:hAnsiTheme="minorHAnsi" w:cstheme="minorBidi"/>
         <w:sz w:val="22"/>
         <w:szCs w:val="22"/>
         <w:lang w:val="en-US" w:eastAsia="en-US" w:bidi="ar-SA"/>

--- a/Labs/Lab2 UDP_Pinger_programming.docx
+++ b/Labs/Lab2 UDP_Pinger_programming.docx
@@ -98,21 +98,7 @@
         <w:rPr>
           <w:w w:val="105"/>
         </w:rPr>
-        <w:t xml:space="preserve">send and receive datagram packets using UDP sockets </w:t>
-      </w:r>
-      <w:proofErr w:type="gramStart"/>
-      <w:r>
-        <w:rPr>
-          <w:w w:val="105"/>
-        </w:rPr>
-        <w:t>and also</w:t>
-      </w:r>
-      <w:proofErr w:type="gramEnd"/>
-      <w:r>
-        <w:rPr>
-          <w:w w:val="105"/>
-        </w:rPr>
-        <w:t>, how to set a proper socket timeout.</w:t>
+        <w:t>send and receive datagram packets using UDP sockets and also, how to set a proper socket timeout.</w:t>
       </w:r>
       <w:r>
         <w:rPr>
@@ -327,7 +313,6 @@
         </w:rPr>
         <w:t xml:space="preserve"> </w:t>
       </w:r>
-      <w:proofErr w:type="gramStart"/>
       <w:r>
         <w:rPr>
           <w:w w:val="105"/>
@@ -347,7 +332,6 @@
         </w:rPr>
         <w:t>and</w:t>
       </w:r>
-      <w:proofErr w:type="gramEnd"/>
       <w:r>
         <w:rPr>
           <w:spacing w:val="1"/>
@@ -385,21 +369,7 @@
         <w:rPr>
           <w:w w:val="105"/>
         </w:rPr>
-        <w:t xml:space="preserve">corresponding client. The functionality provided by these programs is </w:t>
-      </w:r>
-      <w:proofErr w:type="gramStart"/>
-      <w:r>
-        <w:rPr>
-          <w:w w:val="105"/>
-        </w:rPr>
-        <w:t>similar to</w:t>
-      </w:r>
-      <w:proofErr w:type="gramEnd"/>
-      <w:r>
-        <w:rPr>
-          <w:w w:val="105"/>
-        </w:rPr>
-        <w:t xml:space="preserve"> the functionality</w:t>
+        <w:t>corresponding client. The functionality provided by these programs is similar to the functionality</w:t>
       </w:r>
       <w:r>
         <w:rPr>
@@ -715,14 +685,12 @@
         </w:rPr>
         <w:t xml:space="preserve"> </w:t>
       </w:r>
-      <w:proofErr w:type="gramStart"/>
       <w:r>
         <w:rPr>
           <w:w w:val="105"/>
         </w:rPr>
         <w:t>write</w:t>
       </w:r>
-      <w:proofErr w:type="gramEnd"/>
       <w:r>
         <w:rPr>
           <w:spacing w:val="-2"/>
@@ -993,14 +961,12 @@
         </w:rPr>
         <w:t xml:space="preserve"> </w:t>
       </w:r>
-      <w:proofErr w:type="gramStart"/>
       <w:r>
         <w:rPr>
           <w:w w:val="105"/>
         </w:rPr>
         <w:t>write</w:t>
       </w:r>
-      <w:proofErr w:type="gramEnd"/>
       <w:r>
         <w:rPr>
           <w:spacing w:val="1"/>
@@ -1313,7 +1279,6 @@
         </w:rPr>
         <w:t xml:space="preserve"> </w:t>
       </w:r>
-      <w:proofErr w:type="spellStart"/>
       <w:r>
         <w:rPr>
           <w:rFonts w:ascii="Courier New"/>
@@ -1322,7 +1287,6 @@
         </w:rPr>
         <w:t>serverSocket</w:t>
       </w:r>
-      <w:proofErr w:type="spellEnd"/>
       <w:r>
         <w:rPr>
           <w:rFonts w:ascii="Courier New"/>
@@ -1349,23 +1313,13 @@
         </w:rPr>
         <w:t xml:space="preserve"> </w:t>
       </w:r>
-      <w:proofErr w:type="gramStart"/>
-      <w:r>
-        <w:rPr>
-          <w:rFonts w:ascii="Courier New"/>
-          <w:w w:val="105"/>
-          <w:sz w:val="19"/>
-        </w:rPr>
-        <w:t>socket(</w:t>
-      </w:r>
-      <w:proofErr w:type="gramEnd"/>
-      <w:r>
-        <w:rPr>
-          <w:rFonts w:ascii="Courier New"/>
-          <w:w w:val="105"/>
-          <w:sz w:val="19"/>
-        </w:rPr>
-        <w:t>AF_INET,</w:t>
+      <w:r>
+        <w:rPr>
+          <w:rFonts w:ascii="Courier New"/>
+          <w:w w:val="105"/>
+          <w:sz w:val="19"/>
+        </w:rPr>
+        <w:t>socket(AF_INET,</w:t>
       </w:r>
       <w:r>
         <w:rPr>
@@ -1411,23 +1365,13 @@
         </w:rPr>
         <w:t xml:space="preserve"> </w:t>
       </w:r>
-      <w:proofErr w:type="spellStart"/>
-      <w:r>
-        <w:rPr>
-          <w:rFonts w:ascii="Courier New"/>
-          <w:w w:val="105"/>
-          <w:sz w:val="19"/>
-        </w:rPr>
-        <w:t>serverSocket.bind</w:t>
-      </w:r>
-      <w:proofErr w:type="spellEnd"/>
-      <w:r>
-        <w:rPr>
-          <w:rFonts w:ascii="Courier New"/>
-          <w:w w:val="105"/>
-          <w:sz w:val="19"/>
-        </w:rPr>
-        <w:t>(('', 12000))</w:t>
+      <w:r>
+        <w:rPr>
+          <w:rFonts w:ascii="Courier New"/>
+          <w:w w:val="105"/>
+          <w:sz w:val="19"/>
+        </w:rPr>
+        <w:t>serverSocket.bind(('', 12000))</w:t>
       </w:r>
     </w:p>
     <w:p>
@@ -1518,25 +1462,13 @@
         </w:rPr>
         <w:t xml:space="preserve"> </w:t>
       </w:r>
-      <w:proofErr w:type="spellStart"/>
-      <w:proofErr w:type="gramStart"/>
-      <w:r>
-        <w:rPr>
-          <w:rFonts w:ascii="Courier New"/>
-          <w:w w:val="105"/>
-          <w:sz w:val="19"/>
-        </w:rPr>
-        <w:t>random.randint</w:t>
-      </w:r>
-      <w:proofErr w:type="spellEnd"/>
-      <w:proofErr w:type="gramEnd"/>
-      <w:r>
-        <w:rPr>
-          <w:rFonts w:ascii="Courier New"/>
-          <w:w w:val="105"/>
-          <w:sz w:val="19"/>
-        </w:rPr>
-        <w:t>(0, 10)</w:t>
+      <w:r>
+        <w:rPr>
+          <w:rFonts w:ascii="Courier New"/>
+          <w:w w:val="105"/>
+          <w:sz w:val="19"/>
+        </w:rPr>
+        <w:t>random.randint(0, 10)</w:t>
       </w:r>
     </w:p>
     <w:p>
@@ -1571,25 +1503,7 @@
           <w:w w:val="105"/>
           <w:sz w:val="19"/>
         </w:rPr>
-        <w:t xml:space="preserve">message, address = </w:t>
-      </w:r>
-      <w:proofErr w:type="spellStart"/>
-      <w:r>
-        <w:rPr>
-          <w:rFonts w:ascii="Courier New"/>
-          <w:w w:val="105"/>
-          <w:sz w:val="19"/>
-        </w:rPr>
-        <w:t>serverSocket.recvfrom</w:t>
-      </w:r>
-      <w:proofErr w:type="spellEnd"/>
-      <w:r>
-        <w:rPr>
-          <w:rFonts w:ascii="Courier New"/>
-          <w:w w:val="105"/>
-          <w:sz w:val="19"/>
-        </w:rPr>
-        <w:t>(1024)</w:t>
+        <w:t>message, address = serverSocket.recvfrom(1024)</w:t>
       </w:r>
     </w:p>
     <w:p>
@@ -1624,27 +1538,7 @@
           <w:w w:val="105"/>
           <w:sz w:val="19"/>
         </w:rPr>
-        <w:t xml:space="preserve">message = </w:t>
-      </w:r>
-      <w:proofErr w:type="spellStart"/>
-      <w:proofErr w:type="gramStart"/>
-      <w:r>
-        <w:rPr>
-          <w:rFonts w:ascii="Courier New"/>
-          <w:w w:val="105"/>
-          <w:sz w:val="19"/>
-        </w:rPr>
-        <w:t>message.upper</w:t>
-      </w:r>
-      <w:proofErr w:type="spellEnd"/>
-      <w:proofErr w:type="gramEnd"/>
-      <w:r>
-        <w:rPr>
-          <w:rFonts w:ascii="Courier New"/>
-          <w:w w:val="105"/>
-          <w:sz w:val="19"/>
-        </w:rPr>
-        <w:t>()</w:t>
+        <w:t>message = message.upper()</w:t>
       </w:r>
     </w:p>
     <w:p>
@@ -1655,6 +1549,9 @@
           <w:sz w:val="19"/>
         </w:rPr>
         <w:sectPr>
+          <w:headerReference w:type="even" r:id="rId7"/>
+          <w:headerReference w:type="default" r:id="rId8"/>
+          <w:headerReference w:type="first" r:id="rId9"/>
           <w:type w:val="continuous"/>
           <w:pgSz w:w="11900" w:h="16840"/>
           <w:pgMar w:top="1600" w:right="1260" w:bottom="280" w:left="1340" w:header="720" w:footer="720" w:gutter="0"/>
@@ -2064,23 +1961,13 @@
         </w:rPr>
         <w:t xml:space="preserve"> </w:t>
       </w:r>
-      <w:proofErr w:type="spellStart"/>
-      <w:r>
-        <w:rPr>
-          <w:rFonts w:ascii="Courier New"/>
-          <w:w w:val="105"/>
-          <w:sz w:val="19"/>
-        </w:rPr>
-        <w:t>serverSocket.sendto</w:t>
-      </w:r>
-      <w:proofErr w:type="spellEnd"/>
-      <w:r>
-        <w:rPr>
-          <w:rFonts w:ascii="Courier New"/>
-          <w:w w:val="105"/>
-          <w:sz w:val="19"/>
-        </w:rPr>
-        <w:t>(message,</w:t>
+      <w:r>
+        <w:rPr>
+          <w:rFonts w:ascii="Courier New"/>
+          <w:w w:val="105"/>
+          <w:sz w:val="19"/>
+        </w:rPr>
+        <w:t>serverSocket.sendto(message,</w:t>
       </w:r>
       <w:r>
         <w:rPr>
@@ -2744,21 +2631,7 @@
         <w:rPr>
           <w:w w:val="105"/>
         </w:rPr>
-        <w:t xml:space="preserve">cannot wait indefinitely for a reply to a ping message. You should get the client </w:t>
-      </w:r>
-      <w:proofErr w:type="gramStart"/>
-      <w:r>
-        <w:rPr>
-          <w:w w:val="105"/>
-        </w:rPr>
-        <w:t>wait</w:t>
-      </w:r>
-      <w:proofErr w:type="gramEnd"/>
-      <w:r>
-        <w:rPr>
-          <w:w w:val="105"/>
-        </w:rPr>
-        <w:t xml:space="preserve"> up to one second</w:t>
+        <w:t>cannot wait indefinitely for a reply to a ping message. You should get the client wait up to one second</w:t>
       </w:r>
       <w:r>
         <w:rPr>
@@ -3660,7 +3533,6 @@
         </w:rPr>
         <w:t xml:space="preserve"> </w:t>
       </w:r>
-      <w:proofErr w:type="gramStart"/>
       <w:r>
         <w:rPr>
           <w:w w:val="105"/>
@@ -3683,7 +3555,6 @@
         </w:rPr>
         <w:t>trip</w:t>
       </w:r>
-      <w:proofErr w:type="gramEnd"/>
       <w:r>
         <w:rPr>
           <w:spacing w:val="-3"/>
@@ -4014,7 +3885,6 @@
         </w:rPr>
         <w:t xml:space="preserve"> </w:t>
       </w:r>
-      <w:proofErr w:type="gramStart"/>
       <w:r>
         <w:t>machine,</w:t>
       </w:r>
@@ -4027,7 +3897,6 @@
       <w:r>
         <w:t>and</w:t>
       </w:r>
-      <w:proofErr w:type="gramEnd"/>
       <w:r>
         <w:rPr>
           <w:spacing w:val="52"/>
@@ -4069,7 +3938,109 @@
         <w:rPr>
           <w:w w:val="105"/>
         </w:rPr>
-        <w:t>(or, 127.0.0.1). After you have fully debugged your code, you</w:t>
+        <w:t>(or, 127.0.0.1).</w:t>
+      </w:r>
+      <w:r>
+        <w:rPr>
+          <w:w w:val="105"/>
+        </w:rPr>
+        <w:t xml:space="preserve"> </w:t>
+      </w:r>
+      <w:r>
+        <w:rPr>
+          <w:w w:val="105"/>
+        </w:rPr>
+        <w:t>You</w:t>
+      </w:r>
+      <w:r>
+        <w:rPr>
+          <w:w w:val="105"/>
+        </w:rPr>
+        <w:t xml:space="preserve"> need to run client and server in two different terminals or IDEs</w:t>
+      </w:r>
+      <w:r>
+        <w:rPr>
+          <w:w w:val="105"/>
+        </w:rPr>
+        <w:t>, e.g., you can</w:t>
+      </w:r>
+      <w:r>
+        <w:rPr>
+          <w:w w:val="105"/>
+        </w:rPr>
+        <w:t xml:space="preserve"> </w:t>
+      </w:r>
+      <w:r>
+        <w:rPr>
+          <w:w w:val="105"/>
+        </w:rPr>
+        <w:t>put</w:t>
+      </w:r>
+      <w:r>
+        <w:rPr>
+          <w:w w:val="105"/>
+        </w:rPr>
+        <w:t xml:space="preserve"> the </w:t>
+      </w:r>
+      <w:r>
+        <w:rPr>
+          <w:w w:val="105"/>
+        </w:rPr>
+        <w:t>client</w:t>
+      </w:r>
+      <w:r>
+        <w:rPr>
+          <w:w w:val="105"/>
+        </w:rPr>
+        <w:t xml:space="preserve"> </w:t>
+      </w:r>
+      <w:r>
+        <w:rPr>
+          <w:w w:val="105"/>
+        </w:rPr>
+        <w:t xml:space="preserve">and </w:t>
+      </w:r>
+      <w:r>
+        <w:rPr>
+          <w:w w:val="105"/>
+        </w:rPr>
+        <w:t xml:space="preserve">server </w:t>
+      </w:r>
+      <w:r>
+        <w:rPr>
+          <w:w w:val="105"/>
+        </w:rPr>
+        <w:t>programs</w:t>
+      </w:r>
+      <w:r>
+        <w:rPr>
+          <w:w w:val="105"/>
+        </w:rPr>
+        <w:t xml:space="preserve"> in separate </w:t>
+      </w:r>
+      <w:r>
+        <w:rPr>
+          <w:w w:val="105"/>
+        </w:rPr>
+        <w:t xml:space="preserve">folders and run them </w:t>
+      </w:r>
+      <w:r>
+        <w:rPr>
+          <w:w w:val="105"/>
+        </w:rPr>
+        <w:t>in two different terminals.</w:t>
+      </w:r>
+      <w:r>
+        <w:rPr>
+          <w:w w:val="105"/>
+        </w:rPr>
+        <w:t xml:space="preserve"> </w:t>
+      </w:r>
+      <w:r>
+        <w:rPr>
+          <w:w w:val="105"/>
+        </w:rPr>
+        <w:t xml:space="preserve"> After you have fully debugged your code, you</w:t>
       </w:r>
       <w:r>
         <w:rPr>
@@ -4642,7 +4613,6 @@
         </w:rPr>
         <w:t xml:space="preserve"> </w:t>
       </w:r>
-      <w:proofErr w:type="spellStart"/>
       <w:r>
         <w:rPr>
           <w:i/>
@@ -4651,7 +4621,6 @@
         </w:rPr>
         <w:t>sequence_number</w:t>
       </w:r>
-      <w:proofErr w:type="spellEnd"/>
       <w:r>
         <w:rPr>
           <w:i/>
@@ -4694,21 +4663,12 @@
         </w:rPr>
         <w:t xml:space="preserve">where </w:t>
       </w:r>
-      <w:proofErr w:type="spellStart"/>
       <w:r>
         <w:rPr>
           <w:i/>
           <w:w w:val="105"/>
         </w:rPr>
-        <w:t>sequence_number</w:t>
-      </w:r>
-      <w:proofErr w:type="spellEnd"/>
-      <w:r>
-        <w:rPr>
-          <w:i/>
-          <w:w w:val="105"/>
-        </w:rPr>
-        <w:t xml:space="preserve"> </w:t>
+        <w:t xml:space="preserve">sequence_number </w:t>
       </w:r>
       <w:r>
         <w:rPr>
@@ -5024,14 +4984,12 @@
         </w:rPr>
         <w:t xml:space="preserve"> </w:t>
       </w:r>
-      <w:proofErr w:type="gramStart"/>
       <w:r>
         <w:rPr>
           <w:w w:val="105"/>
         </w:rPr>
         <w:t>at</w:t>
       </w:r>
-      <w:proofErr w:type="gramEnd"/>
       <w:r>
         <w:rPr>
           <w:spacing w:val="38"/>
@@ -5285,25 +5243,14 @@
           <w:lang w:eastAsia="zh-CN"/>
         </w:rPr>
       </w:pPr>
-      <w:proofErr w:type="spellStart"/>
-      <w:r>
-        <w:rPr>
-          <w:rFonts w:ascii="Courier New"/>
-          <w:w w:val="105"/>
-          <w:sz w:val="19"/>
-          <w:szCs w:val="19"/>
-        </w:rPr>
-        <w:t>argv</w:t>
-      </w:r>
-      <w:proofErr w:type="spellEnd"/>
-      <w:r>
-        <w:rPr>
-          <w:rFonts w:ascii="Courier New"/>
-          <w:w w:val="105"/>
-          <w:sz w:val="19"/>
-          <w:szCs w:val="19"/>
-        </w:rPr>
-        <w:t xml:space="preserve"> = </w:t>
+      <w:r>
+        <w:rPr>
+          <w:rFonts w:ascii="Courier New"/>
+          <w:w w:val="105"/>
+          <w:sz w:val="19"/>
+          <w:szCs w:val="19"/>
+        </w:rPr>
+        <w:t xml:space="preserve">argv = </w:t>
       </w:r>
       <w:r>
         <w:rPr>
@@ -5615,25 +5562,14 @@
           <w:szCs w:val="19"/>
         </w:rPr>
       </w:pPr>
-      <w:proofErr w:type="spellStart"/>
-      <w:r>
-        <w:rPr>
-          <w:rFonts w:ascii="Courier New"/>
-          <w:w w:val="105"/>
-          <w:sz w:val="19"/>
-          <w:szCs w:val="19"/>
-        </w:rPr>
-        <w:t>ptime</w:t>
-      </w:r>
-      <w:proofErr w:type="spellEnd"/>
-      <w:r>
-        <w:rPr>
-          <w:rFonts w:ascii="Courier New"/>
-          <w:w w:val="105"/>
-          <w:sz w:val="19"/>
-          <w:szCs w:val="19"/>
-        </w:rPr>
-        <w:t xml:space="preserve"> = 0  </w:t>
+      <w:r>
+        <w:rPr>
+          <w:rFonts w:ascii="Courier New"/>
+          <w:w w:val="105"/>
+          <w:sz w:val="19"/>
+          <w:szCs w:val="19"/>
+        </w:rPr>
+        <w:t xml:space="preserve">ptime = 0  </w:t>
       </w:r>
     </w:p>
     <w:p>
@@ -5687,27 +5623,7 @@
           <w:sz w:val="19"/>
           <w:szCs w:val="19"/>
         </w:rPr>
-        <w:t xml:space="preserve">while </w:t>
-      </w:r>
-      <w:proofErr w:type="spellStart"/>
-      <w:r>
-        <w:rPr>
-          <w:rFonts w:ascii="Courier New"/>
-          <w:w w:val="105"/>
-          <w:sz w:val="19"/>
-          <w:szCs w:val="19"/>
-        </w:rPr>
-        <w:t>ptime</w:t>
-      </w:r>
-      <w:proofErr w:type="spellEnd"/>
-      <w:r>
-        <w:rPr>
-          <w:rFonts w:ascii="Courier New"/>
-          <w:w w:val="105"/>
-          <w:sz w:val="19"/>
-          <w:szCs w:val="19"/>
-        </w:rPr>
-        <w:t xml:space="preserve"> &lt; 10: </w:t>
+        <w:t xml:space="preserve">while ptime &lt; 10: </w:t>
       </w:r>
     </w:p>
     <w:p>
@@ -5729,26 +5645,7 @@
           <w:szCs w:val="19"/>
         </w:rPr>
         <w:tab/>
-      </w:r>
-      <w:proofErr w:type="spellStart"/>
-      <w:r>
-        <w:rPr>
-          <w:rFonts w:ascii="Courier New"/>
-          <w:w w:val="105"/>
-          <w:sz w:val="19"/>
-          <w:szCs w:val="19"/>
-        </w:rPr>
-        <w:t>ptime</w:t>
-      </w:r>
-      <w:proofErr w:type="spellEnd"/>
-      <w:r>
-        <w:rPr>
-          <w:rFonts w:ascii="Courier New"/>
-          <w:w w:val="105"/>
-          <w:sz w:val="19"/>
-          <w:szCs w:val="19"/>
-        </w:rPr>
-        <w:t xml:space="preserve"> += 1</w:t>
+        <w:t>ptime += 1</w:t>
       </w:r>
     </w:p>
     <w:p>
@@ -5792,49 +5689,7 @@
           <w:szCs w:val="19"/>
         </w:rPr>
         <w:tab/>
-        <w:t>data = "Ping " + str(</w:t>
-      </w:r>
-      <w:proofErr w:type="spellStart"/>
-      <w:r>
-        <w:rPr>
-          <w:rFonts w:ascii="Courier New"/>
-          <w:w w:val="105"/>
-          <w:sz w:val="19"/>
-          <w:szCs w:val="19"/>
-        </w:rPr>
-        <w:t>ptime</w:t>
-      </w:r>
-      <w:proofErr w:type="spellEnd"/>
-      <w:r>
-        <w:rPr>
-          <w:rFonts w:ascii="Courier New"/>
-          <w:w w:val="105"/>
-          <w:sz w:val="19"/>
-          <w:szCs w:val="19"/>
-        </w:rPr>
-        <w:t xml:space="preserve">) + " " + </w:t>
-      </w:r>
-      <w:proofErr w:type="spellStart"/>
-      <w:proofErr w:type="gramStart"/>
-      <w:r>
-        <w:rPr>
-          <w:rFonts w:ascii="Courier New"/>
-          <w:w w:val="105"/>
-          <w:sz w:val="19"/>
-          <w:szCs w:val="19"/>
-        </w:rPr>
-        <w:t>time.asctime</w:t>
-      </w:r>
-      <w:proofErr w:type="spellEnd"/>
-      <w:proofErr w:type="gramEnd"/>
-      <w:r>
-        <w:rPr>
-          <w:rFonts w:ascii="Courier New"/>
-          <w:w w:val="105"/>
-          <w:sz w:val="19"/>
-          <w:szCs w:val="19"/>
-        </w:rPr>
-        <w:t>()</w:t>
+        <w:t>data = "Ping " + str(ptime) + " " + time.asctime()</w:t>
       </w:r>
     </w:p>
     <w:p>
@@ -5992,48 +5847,7 @@
           <w:szCs w:val="19"/>
         </w:rPr>
         <w:tab/>
-      </w:r>
-      <w:proofErr w:type="spellStart"/>
-      <w:proofErr w:type="gramStart"/>
-      <w:r>
-        <w:rPr>
-          <w:rFonts w:ascii="Courier New"/>
-          <w:w w:val="105"/>
-          <w:sz w:val="19"/>
-          <w:szCs w:val="19"/>
-        </w:rPr>
-        <w:t>clientsocket.sendto</w:t>
-      </w:r>
-      <w:proofErr w:type="spellEnd"/>
-      <w:proofErr w:type="gramEnd"/>
-      <w:r>
-        <w:rPr>
-          <w:rFonts w:ascii="Courier New"/>
-          <w:w w:val="105"/>
-          <w:sz w:val="19"/>
-          <w:szCs w:val="19"/>
-        </w:rPr>
-        <w:t>(</w:t>
-      </w:r>
-      <w:proofErr w:type="spellStart"/>
-      <w:r>
-        <w:rPr>
-          <w:rFonts w:ascii="Courier New"/>
-          <w:w w:val="105"/>
-          <w:sz w:val="19"/>
-          <w:szCs w:val="19"/>
-        </w:rPr>
-        <w:t>data.encode</w:t>
-      </w:r>
-      <w:proofErr w:type="spellEnd"/>
-      <w:r>
-        <w:rPr>
-          <w:rFonts w:ascii="Courier New"/>
-          <w:w w:val="105"/>
-          <w:sz w:val="19"/>
-          <w:szCs w:val="19"/>
-        </w:rPr>
-        <w:t xml:space="preserve">(),(host, </w:t>
+        <w:t xml:space="preserve">clientsocket.sendto(data.encode(),(host, </w:t>
       </w:r>
       <w:r>
         <w:rPr>
@@ -6096,29 +5910,7 @@
           <w:szCs w:val="19"/>
         </w:rPr>
         <w:tab/>
-        <w:t xml:space="preserve">message, address = </w:t>
-      </w:r>
-      <w:proofErr w:type="spellStart"/>
-      <w:proofErr w:type="gramStart"/>
-      <w:r>
-        <w:rPr>
-          <w:rFonts w:ascii="Courier New"/>
-          <w:w w:val="105"/>
-          <w:sz w:val="19"/>
-          <w:szCs w:val="19"/>
-        </w:rPr>
-        <w:t>clientsocket.recvfrom</w:t>
-      </w:r>
-      <w:proofErr w:type="spellEnd"/>
-      <w:proofErr w:type="gramEnd"/>
-      <w:r>
-        <w:rPr>
-          <w:rFonts w:ascii="Courier New"/>
-          <w:w w:val="105"/>
-          <w:sz w:val="19"/>
-          <w:szCs w:val="19"/>
-        </w:rPr>
-        <w:t xml:space="preserve">(1024)  </w:t>
+        <w:t xml:space="preserve">message, address = clientsocket.recvfrom(1024)  </w:t>
       </w:r>
     </w:p>
     <w:p>
@@ -6233,26 +6025,7 @@
           <w:szCs w:val="19"/>
         </w:rPr>
         <w:tab/>
-      </w:r>
-      <w:proofErr w:type="gramStart"/>
-      <w:r>
-        <w:rPr>
-          <w:rFonts w:ascii="Courier New"/>
-          <w:w w:val="105"/>
-          <w:sz w:val="19"/>
-          <w:szCs w:val="19"/>
-        </w:rPr>
-        <w:t>print(</w:t>
-      </w:r>
-      <w:proofErr w:type="gramEnd"/>
-      <w:r>
-        <w:rPr>
-          <w:rFonts w:ascii="Courier New"/>
-          <w:w w:val="105"/>
-          <w:sz w:val="19"/>
-          <w:szCs w:val="19"/>
-        </w:rPr>
-        <w:t>"Reply from " + address[0] + ": "</w:t>
+        <w:t>print("Reply from " + address[0] + ": "</w:t>
       </w:r>
       <w:r>
         <w:rPr>
@@ -6271,27 +6044,7 @@
           <w:sz w:val="19"/>
           <w:szCs w:val="19"/>
         </w:rPr>
-        <w:t xml:space="preserve">+ </w:t>
-      </w:r>
-      <w:proofErr w:type="spellStart"/>
-      <w:r>
-        <w:rPr>
-          <w:rFonts w:ascii="Courier New"/>
-          <w:w w:val="105"/>
-          <w:sz w:val="19"/>
-          <w:szCs w:val="19"/>
-        </w:rPr>
-        <w:t>message.decode</w:t>
-      </w:r>
-      <w:proofErr w:type="spellEnd"/>
-      <w:r>
-        <w:rPr>
-          <w:rFonts w:ascii="Courier New"/>
-          <w:w w:val="105"/>
-          <w:sz w:val="19"/>
-          <w:szCs w:val="19"/>
-        </w:rPr>
-        <w:t xml:space="preserve">())       </w:t>
+        <w:t xml:space="preserve">+ message.decode())       </w:t>
       </w:r>
     </w:p>
     <w:p>
@@ -6564,6 +6317,431 @@
     </w:sectPr>
   </w:body>
 </w:document>
+</file>
+
+<file path=word/endnotes.xml><?xml version="1.0" encoding="utf-8"?>
+<w:endnotes xmlns:wpc="http://schemas.microsoft.com/office/word/2010/wordprocessingCanvas" xmlns:cx="http://schemas.microsoft.com/office/drawing/2014/chartex" xmlns:cx1="http://schemas.microsoft.com/office/drawing/2015/9/8/chartex" xmlns:cx2="http://schemas.microsoft.com/office/drawing/2015/10/21/chartex" xmlns:cx3="http://schemas.microsoft.com/office/drawing/2016/5/9/chartex" xmlns:cx4="http://schemas.microsoft.com/office/drawing/2016/5/10/chartex" xmlns:cx5="http://schemas.microsoft.com/office/drawing/2016/5/11/chartex" xmlns:cx6="http://schemas.microsoft.com/office/drawing/2016/5/12/chartex" xmlns:cx7="http://schemas.microsoft.com/office/drawing/2016/5/13/chartex" xmlns:cx8="http://schemas.microsoft.com/office/drawing/2016/5/14/chartex" xmlns:mc="http://schemas.openxmlformats.org/markup-compatibility/2006" xmlns:aink="http://schemas.microsoft.com/office/drawing/2016/ink" xmlns:am3d="http://schemas.microsoft.com/office/drawing/2017/model3d" xmlns:o="urn:schemas-microsoft-com:office:office" xmlns:oel="http://schemas.microsoft.com/office/2019/extlst" xmlns:r="http://schemas.openxmlformats.org/officeDocument/2006/relationships" xmlns:m="http://schemas.openxmlformats.org/officeDocument/2006/math" xmlns:v="urn:schemas-microsoft-com:vml" xmlns:wp14="http://schemas.microsoft.com/office/word/2010/wordprocessingDrawing" xmlns:wp="http://schemas.openxmlformats.org/drawingml/2006/wordprocessingDrawing" xmlns:w10="urn:schemas-microsoft-com:office:word" xmlns:w="http://schemas.openxmlformats.org/wordprocessingml/2006/main" xmlns:w14="http://schemas.microsoft.com/office/word/2010/wordml" xmlns:w15="http://schemas.microsoft.com/office/word/2012/wordml" xmlns:w16cex="http://schemas.microsoft.com/office/word/2018/wordml/cex" xmlns:w16cid="http://schemas.microsoft.com/office/word/2016/wordml/cid" xmlns:w16="http://schemas.microsoft.com/office/word/2018/wordml" xmlns:w16du="http://schemas.microsoft.com/office/word/2023/wordml/word16du" xmlns:w16sdtdh="http://schemas.microsoft.com/office/word/2020/wordml/sdtdatahash" xmlns:w16se="http://schemas.microsoft.com/office/word/2015/wordml/symex" xmlns:wpg="http://schemas.microsoft.com/office/word/2010/wordprocessingGroup" xmlns:wpi="http://schemas.microsoft.com/office/word/2010/wordprocessingInk" xmlns:wne="http://schemas.microsoft.com/office/word/2006/wordml" xmlns:wps="http://schemas.microsoft.com/office/word/2010/wordprocessingShape" mc:Ignorable="w14 w15 w16se w16cid w16 w16cex w16sdtdh w16du wp14">
+  <w:endnote w:type="separator" w:id="-1">
+    <w:p>
+      <w:r>
+        <w:separator/>
+      </w:r>
+    </w:p>
+  </w:endnote>
+  <w:endnote w:type="continuationSeparator" w:id="0">
+    <w:p>
+      <w:r>
+        <w:continuationSeparator/>
+      </w:r>
+    </w:p>
+  </w:endnote>
+</w:endnotes>
+</file>
+
+<file path=word/footnotes.xml><?xml version="1.0" encoding="utf-8"?>
+<w:footnotes xmlns:wpc="http://schemas.microsoft.com/office/word/2010/wordprocessingCanvas" xmlns:cx="http://schemas.microsoft.com/office/drawing/2014/chartex" xmlns:cx1="http://schemas.microsoft.com/office/drawing/2015/9/8/chartex" xmlns:cx2="http://schemas.microsoft.com/office/drawing/2015/10/21/chartex" xmlns:cx3="http://schemas.microsoft.com/office/drawing/2016/5/9/chartex" xmlns:cx4="http://schemas.microsoft.com/office/drawing/2016/5/10/chartex" xmlns:cx5="http://schemas.microsoft.com/office/drawing/2016/5/11/chartex" xmlns:cx6="http://schemas.microsoft.com/office/drawing/2016/5/12/chartex" xmlns:cx7="http://schemas.microsoft.com/office/drawing/2016/5/13/chartex" xmlns:cx8="http://schemas.microsoft.com/office/drawing/2016/5/14/chartex" xmlns:mc="http://schemas.openxmlformats.org/markup-compatibility/2006" xmlns:aink="http://schemas.microsoft.com/office/drawing/2016/ink" xmlns:am3d="http://schemas.microsoft.com/office/drawing/2017/model3d" xmlns:o="urn:schemas-microsoft-com:office:office" xmlns:oel="http://schemas.microsoft.com/office/2019/extlst" xmlns:r="http://schemas.openxmlformats.org/officeDocument/2006/relationships" xmlns:m="http://schemas.openxmlformats.org/officeDocument/2006/math" xmlns:v="urn:schemas-microsoft-com:vml" xmlns:wp14="http://schemas.microsoft.com/office/word/2010/wordprocessingDrawing" xmlns:wp="http://schemas.openxmlformats.org/drawingml/2006/wordprocessingDrawing" xmlns:w10="urn:schemas-microsoft-com:office:word" xmlns:w="http://schemas.openxmlformats.org/wordprocessingml/2006/main" xmlns:w14="http://schemas.microsoft.com/office/word/2010/wordml" xmlns:w15="http://schemas.microsoft.com/office/word/2012/wordml" xmlns:w16cex="http://schemas.microsoft.com/office/word/2018/wordml/cex" xmlns:w16cid="http://schemas.microsoft.com/office/word/2016/wordml/cid" xmlns:w16="http://schemas.microsoft.com/office/word/2018/wordml" xmlns:w16du="http://schemas.microsoft.com/office/word/2023/wordml/word16du" xmlns:w16sdtdh="http://schemas.microsoft.com/office/word/2020/wordml/sdtdatahash" xmlns:w16se="http://schemas.microsoft.com/office/word/2015/wordml/symex" xmlns:wpg="http://schemas.microsoft.com/office/word/2010/wordprocessingGroup" xmlns:wpi="http://schemas.microsoft.com/office/word/2010/wordprocessingInk" xmlns:wne="http://schemas.microsoft.com/office/word/2006/wordml" xmlns:wps="http://schemas.microsoft.com/office/word/2010/wordprocessingShape" mc:Ignorable="w14 w15 w16se w16cid w16 w16cex w16sdtdh w16du wp14">
+  <w:footnote w:type="separator" w:id="-1">
+    <w:p>
+      <w:r>
+        <w:separator/>
+      </w:r>
+    </w:p>
+  </w:footnote>
+  <w:footnote w:type="continuationSeparator" w:id="0">
+    <w:p>
+      <w:r>
+        <w:continuationSeparator/>
+      </w:r>
+    </w:p>
+  </w:footnote>
+</w:footnotes>
+</file>
+
+<file path=word/header1.xml><?xml version="1.0" encoding="utf-8"?>
+<w:hdr xmlns:wpc="http://schemas.microsoft.com/office/word/2010/wordprocessingCanvas" xmlns:cx="http://schemas.microsoft.com/office/drawing/2014/chartex" xmlns:cx1="http://schemas.microsoft.com/office/drawing/2015/9/8/chartex" xmlns:cx2="http://schemas.microsoft.com/office/drawing/2015/10/21/chartex" xmlns:cx3="http://schemas.microsoft.com/office/drawing/2016/5/9/chartex" xmlns:cx4="http://schemas.microsoft.com/office/drawing/2016/5/10/chartex" xmlns:cx5="http://schemas.microsoft.com/office/drawing/2016/5/11/chartex" xmlns:cx6="http://schemas.microsoft.com/office/drawing/2016/5/12/chartex" xmlns:cx7="http://schemas.microsoft.com/office/drawing/2016/5/13/chartex" xmlns:cx8="http://schemas.microsoft.com/office/drawing/2016/5/14/chartex" xmlns:mc="http://schemas.openxmlformats.org/markup-compatibility/2006" xmlns:aink="http://schemas.microsoft.com/office/drawing/2016/ink" xmlns:am3d="http://schemas.microsoft.com/office/drawing/2017/model3d" xmlns:o="urn:schemas-microsoft-com:office:office" xmlns:oel="http://schemas.microsoft.com/office/2019/extlst" xmlns:r="http://schemas.openxmlformats.org/officeDocument/2006/relationships" xmlns:m="http://schemas.openxmlformats.org/officeDocument/2006/math" xmlns:v="urn:schemas-microsoft-com:vml" xmlns:wp14="http://schemas.microsoft.com/office/word/2010/wordprocessingDrawing" xmlns:wp="http://schemas.openxmlformats.org/drawingml/2006/wordprocessingDrawing" xmlns:w10="urn:schemas-microsoft-com:office:word" xmlns:w="http://schemas.openxmlformats.org/wordprocessingml/2006/main" xmlns:w14="http://schemas.microsoft.com/office/word/2010/wordml" xmlns:w15="http://schemas.microsoft.com/office/word/2012/wordml" xmlns:w16cex="http://schemas.microsoft.com/office/word/2018/wordml/cex" xmlns:w16cid="http://schemas.microsoft.com/office/word/2016/wordml/cid" xmlns:w16="http://schemas.microsoft.com/office/word/2018/wordml" xmlns:w16du="http://schemas.microsoft.com/office/word/2023/wordml/word16du" xmlns:w16sdtdh="http://schemas.microsoft.com/office/word/2020/wordml/sdtdatahash" xmlns:w16se="http://schemas.microsoft.com/office/word/2015/wordml/symex" xmlns:wpg="http://schemas.microsoft.com/office/word/2010/wordprocessingGroup" xmlns:wpi="http://schemas.microsoft.com/office/word/2010/wordprocessingInk" xmlns:wne="http://schemas.microsoft.com/office/word/2006/wordml" xmlns:wps="http://schemas.microsoft.com/office/word/2010/wordprocessingShape" mc:Ignorable="w14 w15 w16se w16cid w16 w16cex w16sdtdh w16du wp14">
+  <w:p>
+    <w:pPr>
+      <w:pStyle w:val="Header"/>
+    </w:pPr>
+    <w:r>
+      <w:rPr>
+        <w:noProof/>
+      </w:rPr>
+      <mc:AlternateContent>
+        <mc:Choice Requires="wps">
+          <w:drawing>
+            <wp:anchor distT="0" distB="0" distL="0" distR="0" simplePos="0" relativeHeight="251659264" behindDoc="0" locked="0" layoutInCell="1" allowOverlap="1" wp14:anchorId="54A167C5" wp14:editId="64CBFCFD">
+              <wp:simplePos x="635" y="635"/>
+              <wp:positionH relativeFrom="page">
+                <wp:align>right</wp:align>
+              </wp:positionH>
+              <wp:positionV relativeFrom="page">
+                <wp:align>top</wp:align>
+              </wp:positionV>
+              <wp:extent cx="1015365" cy="314325"/>
+              <wp:effectExtent l="0" t="0" r="0" b="9525"/>
+              <wp:wrapNone/>
+              <wp:docPr id="1769884052" name="Text Box 2" descr="Begränsad delning">
+                <a:extLst xmlns:a="http://schemas.openxmlformats.org/drawingml/2006/main">
+                  <a:ext uri="{5AE41FA2-C0FF-4470-9BD4-5FADCA87CBE2}">
+                    <aclsh:classification xmlns:aclsh="http://schemas.microsoft.com/office/drawing/2020/classificationShape" classificationOutcomeType="hdr"/>
+                  </a:ext>
+                </a:extLst>
+              </wp:docPr>
+              <wp:cNvGraphicFramePr/>
+              <a:graphic xmlns:a="http://schemas.openxmlformats.org/drawingml/2006/main">
+                <a:graphicData uri="http://schemas.microsoft.com/office/word/2010/wordprocessingShape">
+                  <wps:wsp>
+                    <wps:cNvSpPr txBox="1"/>
+                    <wps:spPr>
+                      <a:xfrm>
+                        <a:off x="0" y="0"/>
+                        <a:ext cx="1015365" cy="314325"/>
+                      </a:xfrm>
+                      <a:prstGeom prst="rect">
+                        <a:avLst/>
+                      </a:prstGeom>
+                      <a:noFill/>
+                      <a:ln>
+                        <a:noFill/>
+                      </a:ln>
+                    </wps:spPr>
+                    <wps:txbx>
+                      <w:txbxContent>
+                        <w:p>
+                          <w:pPr>
+                            <w:rPr>
+                              <w:rFonts w:ascii="Calibri" w:eastAsia="Calibri" w:hAnsi="Calibri" w:cs="Calibri"/>
+                              <w:noProof/>
+                              <w:color w:val="000000"/>
+                              <w:sz w:val="16"/>
+                              <w:szCs w:val="16"/>
+                            </w:rPr>
+                          </w:pPr>
+                          <w:r>
+                            <w:rPr>
+                              <w:rFonts w:ascii="Calibri" w:eastAsia="Calibri" w:hAnsi="Calibri" w:cs="Calibri"/>
+                              <w:noProof/>
+                              <w:color w:val="000000"/>
+                              <w:sz w:val="16"/>
+                              <w:szCs w:val="16"/>
+                            </w:rPr>
+                            <w:t>Begränsad delning</w:t>
+                          </w:r>
+                        </w:p>
+                      </w:txbxContent>
+                    </wps:txbx>
+                    <wps:bodyPr rot="0" spcFirstLastPara="0" vertOverflow="overflow" horzOverflow="overflow" vert="horz" wrap="none" lIns="0" tIns="190500" rIns="254000" bIns="0" numCol="1" spcCol="0" rtlCol="0" fromWordArt="0" anchor="t" anchorCtr="0" forceAA="0" compatLnSpc="1">
+                      <a:prstTxWarp prst="textNoShape">
+                        <a:avLst/>
+                      </a:prstTxWarp>
+                      <a:spAutoFit/>
+                    </wps:bodyPr>
+                  </wps:wsp>
+                </a:graphicData>
+              </a:graphic>
+            </wp:anchor>
+          </w:drawing>
+        </mc:Choice>
+        <mc:Fallback>
+          <w:pict>
+            <v:shapetype w14:anchorId="54A167C5" id="_x0000_t202" coordsize="21600,21600" o:spt="202" path="m,l,21600r21600,l21600,xe">
+              <v:stroke joinstyle="miter"/>
+              <v:path gradientshapeok="t" o:connecttype="rect"/>
+            </v:shapetype>
+            <v:shape id="Text Box 2" o:spid="_x0000_s1026" type="#_x0000_t202" alt="Begränsad delning" style="position:absolute;margin-left:28.75pt;margin-top:0;width:79.95pt;height:24.75pt;z-index:251659264;visibility:visible;mso-wrap-style:none;mso-wrap-distance-left:0;mso-wrap-distance-top:0;mso-wrap-distance-right:0;mso-wrap-distance-bottom:0;mso-position-horizontal:right;mso-position-horizontal-relative:page;mso-position-vertical:top;mso-position-vertical-relative:page;v-text-anchor:top" o:gfxdata="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" filled="f" stroked="f">
+              <v:fill o:detectmouseclick="t"/>
+              <v:textbox style="mso-fit-shape-to-text:t" inset="0,15pt,20pt,0">
+                <w:txbxContent>
+                  <w:p>
+                    <w:pPr>
+                      <w:rPr>
+                        <w:rFonts w:ascii="Calibri" w:eastAsia="Calibri" w:hAnsi="Calibri" w:cs="Calibri"/>
+                        <w:noProof/>
+                        <w:color w:val="000000"/>
+                        <w:sz w:val="16"/>
+                        <w:szCs w:val="16"/>
+                      </w:rPr>
+                    </w:pPr>
+                    <w:r>
+                      <w:rPr>
+                        <w:rFonts w:ascii="Calibri" w:eastAsia="Calibri" w:hAnsi="Calibri" w:cs="Calibri"/>
+                        <w:noProof/>
+                        <w:color w:val="000000"/>
+                        <w:sz w:val="16"/>
+                        <w:szCs w:val="16"/>
+                      </w:rPr>
+                      <w:t>Begränsad delning</w:t>
+                    </w:r>
+                  </w:p>
+                </w:txbxContent>
+              </v:textbox>
+              <w10:wrap anchorx="page" anchory="page"/>
+            </v:shape>
+          </w:pict>
+        </mc:Fallback>
+      </mc:AlternateContent>
+    </w:r>
+  </w:p>
+</w:hdr>
+</file>
+
+<file path=word/header2.xml><?xml version="1.0" encoding="utf-8"?>
+<w:hdr xmlns:wpc="http://schemas.microsoft.com/office/word/2010/wordprocessingCanvas" xmlns:cx="http://schemas.microsoft.com/office/drawing/2014/chartex" xmlns:cx1="http://schemas.microsoft.com/office/drawing/2015/9/8/chartex" xmlns:cx2="http://schemas.microsoft.com/office/drawing/2015/10/21/chartex" xmlns:cx3="http://schemas.microsoft.com/office/drawing/2016/5/9/chartex" xmlns:cx4="http://schemas.microsoft.com/office/drawing/2016/5/10/chartex" xmlns:cx5="http://schemas.microsoft.com/office/drawing/2016/5/11/chartex" xmlns:cx6="http://schemas.microsoft.com/office/drawing/2016/5/12/chartex" xmlns:cx7="http://schemas.microsoft.com/office/drawing/2016/5/13/chartex" xmlns:cx8="http://schemas.microsoft.com/office/drawing/2016/5/14/chartex" xmlns:mc="http://schemas.openxmlformats.org/markup-compatibility/2006" xmlns:aink="http://schemas.microsoft.com/office/drawing/2016/ink" xmlns:am3d="http://schemas.microsoft.com/office/drawing/2017/model3d" xmlns:o="urn:schemas-microsoft-com:office:office" xmlns:oel="http://schemas.microsoft.com/office/2019/extlst" xmlns:r="http://schemas.openxmlformats.org/officeDocument/2006/relationships" xmlns:m="http://schemas.openxmlformats.org/officeDocument/2006/math" xmlns:v="urn:schemas-microsoft-com:vml" xmlns:wp14="http://schemas.microsoft.com/office/word/2010/wordprocessingDrawing" xmlns:wp="http://schemas.openxmlformats.org/drawingml/2006/wordprocessingDrawing" xmlns:w10="urn:schemas-microsoft-com:office:word" xmlns:w="http://schemas.openxmlformats.org/wordprocessingml/2006/main" xmlns:w14="http://schemas.microsoft.com/office/word/2010/wordml" xmlns:w15="http://schemas.microsoft.com/office/word/2012/wordml" xmlns:w16cex="http://schemas.microsoft.com/office/word/2018/wordml/cex" xmlns:w16cid="http://schemas.microsoft.com/office/word/2016/wordml/cid" xmlns:w16="http://schemas.microsoft.com/office/word/2018/wordml" xmlns:w16du="http://schemas.microsoft.com/office/word/2023/wordml/word16du" xmlns:w16sdtdh="http://schemas.microsoft.com/office/word/2020/wordml/sdtdatahash" xmlns:w16se="http://schemas.microsoft.com/office/word/2015/wordml/symex" xmlns:wpg="http://schemas.microsoft.com/office/word/2010/wordprocessingGroup" xmlns:wpi="http://schemas.microsoft.com/office/word/2010/wordprocessingInk" xmlns:wne="http://schemas.microsoft.com/office/word/2006/wordml" xmlns:wps="http://schemas.microsoft.com/office/word/2010/wordprocessingShape" mc:Ignorable="w14 w15 w16se w16cid w16 w16cex w16sdtdh w16du wp14">
+  <w:p>
+    <w:pPr>
+      <w:pStyle w:val="Header"/>
+    </w:pPr>
+    <w:r>
+      <w:rPr>
+        <w:noProof/>
+      </w:rPr>
+      <mc:AlternateContent>
+        <mc:Choice Requires="wps">
+          <w:drawing>
+            <wp:anchor distT="0" distB="0" distL="0" distR="0" simplePos="0" relativeHeight="251660288" behindDoc="0" locked="0" layoutInCell="1" allowOverlap="1" wp14:anchorId="50F7F198" wp14:editId="301FE0B1">
+              <wp:simplePos x="852055" y="457200"/>
+              <wp:positionH relativeFrom="page">
+                <wp:align>right</wp:align>
+              </wp:positionH>
+              <wp:positionV relativeFrom="page">
+                <wp:align>top</wp:align>
+              </wp:positionV>
+              <wp:extent cx="1015365" cy="314325"/>
+              <wp:effectExtent l="0" t="0" r="0" b="9525"/>
+              <wp:wrapNone/>
+              <wp:docPr id="1130260079" name="Text Box 3" descr="Begränsad delning">
+                <a:extLst xmlns:a="http://schemas.openxmlformats.org/drawingml/2006/main">
+                  <a:ext uri="{5AE41FA2-C0FF-4470-9BD4-5FADCA87CBE2}">
+                    <aclsh:classification xmlns:aclsh="http://schemas.microsoft.com/office/drawing/2020/classificationShape" classificationOutcomeType="hdr"/>
+                  </a:ext>
+                </a:extLst>
+              </wp:docPr>
+              <wp:cNvGraphicFramePr/>
+              <a:graphic xmlns:a="http://schemas.openxmlformats.org/drawingml/2006/main">
+                <a:graphicData uri="http://schemas.microsoft.com/office/word/2010/wordprocessingShape">
+                  <wps:wsp>
+                    <wps:cNvSpPr txBox="1"/>
+                    <wps:spPr>
+                      <a:xfrm>
+                        <a:off x="0" y="0"/>
+                        <a:ext cx="1015365" cy="314325"/>
+                      </a:xfrm>
+                      <a:prstGeom prst="rect">
+                        <a:avLst/>
+                      </a:prstGeom>
+                      <a:noFill/>
+                      <a:ln>
+                        <a:noFill/>
+                      </a:ln>
+                    </wps:spPr>
+                    <wps:txbx>
+                      <w:txbxContent>
+                        <w:p>
+                          <w:pPr>
+                            <w:rPr>
+                              <w:rFonts w:ascii="Calibri" w:eastAsia="Calibri" w:hAnsi="Calibri" w:cs="Calibri"/>
+                              <w:noProof/>
+                              <w:color w:val="000000"/>
+                              <w:sz w:val="16"/>
+                              <w:szCs w:val="16"/>
+                            </w:rPr>
+                          </w:pPr>
+                          <w:r>
+                            <w:rPr>
+                              <w:rFonts w:ascii="Calibri" w:eastAsia="Calibri" w:hAnsi="Calibri" w:cs="Calibri"/>
+                              <w:noProof/>
+                              <w:color w:val="000000"/>
+                              <w:sz w:val="16"/>
+                              <w:szCs w:val="16"/>
+                            </w:rPr>
+                            <w:t>Begränsad delning</w:t>
+                          </w:r>
+                        </w:p>
+                      </w:txbxContent>
+                    </wps:txbx>
+                    <wps:bodyPr rot="0" spcFirstLastPara="0" vertOverflow="overflow" horzOverflow="overflow" vert="horz" wrap="none" lIns="0" tIns="190500" rIns="254000" bIns="0" numCol="1" spcCol="0" rtlCol="0" fromWordArt="0" anchor="t" anchorCtr="0" forceAA="0" compatLnSpc="1">
+                      <a:prstTxWarp prst="textNoShape">
+                        <a:avLst/>
+                      </a:prstTxWarp>
+                      <a:spAutoFit/>
+                    </wps:bodyPr>
+                  </wps:wsp>
+                </a:graphicData>
+              </a:graphic>
+            </wp:anchor>
+          </w:drawing>
+        </mc:Choice>
+        <mc:Fallback>
+          <w:pict>
+            <v:shapetype w14:anchorId="50F7F198" id="_x0000_t202" coordsize="21600,21600" o:spt="202" path="m,l,21600r21600,l21600,xe">
+              <v:stroke joinstyle="miter"/>
+              <v:path gradientshapeok="t" o:connecttype="rect"/>
+            </v:shapetype>
+            <v:shape id="Text Box 3" o:spid="_x0000_s1027" type="#_x0000_t202" alt="Begränsad delning" style="position:absolute;margin-left:28.75pt;margin-top:0;width:79.95pt;height:24.75pt;z-index:251660288;visibility:visible;mso-wrap-style:none;mso-wrap-distance-left:0;mso-wrap-distance-top:0;mso-wrap-distance-right:0;mso-wrap-distance-bottom:0;mso-position-horizontal:right;mso-position-horizontal-relative:page;mso-position-vertical:top;mso-position-vertical-relative:page;v-text-anchor:top" o:gfxdata="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" filled="f" stroked="f">
+              <v:fill o:detectmouseclick="t"/>
+              <v:textbox style="mso-fit-shape-to-text:t" inset="0,15pt,20pt,0">
+                <w:txbxContent>
+                  <w:p>
+                    <w:pPr>
+                      <w:rPr>
+                        <w:rFonts w:ascii="Calibri" w:eastAsia="Calibri" w:hAnsi="Calibri" w:cs="Calibri"/>
+                        <w:noProof/>
+                        <w:color w:val="000000"/>
+                        <w:sz w:val="16"/>
+                        <w:szCs w:val="16"/>
+                      </w:rPr>
+                    </w:pPr>
+                    <w:r>
+                      <w:rPr>
+                        <w:rFonts w:ascii="Calibri" w:eastAsia="Calibri" w:hAnsi="Calibri" w:cs="Calibri"/>
+                        <w:noProof/>
+                        <w:color w:val="000000"/>
+                        <w:sz w:val="16"/>
+                        <w:szCs w:val="16"/>
+                      </w:rPr>
+                      <w:t>Begränsad delning</w:t>
+                    </w:r>
+                  </w:p>
+                </w:txbxContent>
+              </v:textbox>
+              <w10:wrap anchorx="page" anchory="page"/>
+            </v:shape>
+          </w:pict>
+        </mc:Fallback>
+      </mc:AlternateContent>
+    </w:r>
+  </w:p>
+</w:hdr>
+</file>
+
+<file path=word/header3.xml><?xml version="1.0" encoding="utf-8"?>
+<w:hdr xmlns:wpc="http://schemas.microsoft.com/office/word/2010/wordprocessingCanvas" xmlns:cx="http://schemas.microsoft.com/office/drawing/2014/chartex" xmlns:cx1="http://schemas.microsoft.com/office/drawing/2015/9/8/chartex" xmlns:cx2="http://schemas.microsoft.com/office/drawing/2015/10/21/chartex" xmlns:cx3="http://schemas.microsoft.com/office/drawing/2016/5/9/chartex" xmlns:cx4="http://schemas.microsoft.com/office/drawing/2016/5/10/chartex" xmlns:cx5="http://schemas.microsoft.com/office/drawing/2016/5/11/chartex" xmlns:cx6="http://schemas.microsoft.com/office/drawing/2016/5/12/chartex" xmlns:cx7="http://schemas.microsoft.com/office/drawing/2016/5/13/chartex" xmlns:cx8="http://schemas.microsoft.com/office/drawing/2016/5/14/chartex" xmlns:mc="http://schemas.openxmlformats.org/markup-compatibility/2006" xmlns:aink="http://schemas.microsoft.com/office/drawing/2016/ink" xmlns:am3d="http://schemas.microsoft.com/office/drawing/2017/model3d" xmlns:o="urn:schemas-microsoft-com:office:office" xmlns:oel="http://schemas.microsoft.com/office/2019/extlst" xmlns:r="http://schemas.openxmlformats.org/officeDocument/2006/relationships" xmlns:m="http://schemas.openxmlformats.org/officeDocument/2006/math" xmlns:v="urn:schemas-microsoft-com:vml" xmlns:wp14="http://schemas.microsoft.com/office/word/2010/wordprocessingDrawing" xmlns:wp="http://schemas.openxmlformats.org/drawingml/2006/wordprocessingDrawing" xmlns:w10="urn:schemas-microsoft-com:office:word" xmlns:w="http://schemas.openxmlformats.org/wordprocessingml/2006/main" xmlns:w14="http://schemas.microsoft.com/office/word/2010/wordml" xmlns:w15="http://schemas.microsoft.com/office/word/2012/wordml" xmlns:w16cex="http://schemas.microsoft.com/office/word/2018/wordml/cex" xmlns:w16cid="http://schemas.microsoft.com/office/word/2016/wordml/cid" xmlns:w16="http://schemas.microsoft.com/office/word/2018/wordml" xmlns:w16du="http://schemas.microsoft.com/office/word/2023/wordml/word16du" xmlns:w16sdtdh="http://schemas.microsoft.com/office/word/2020/wordml/sdtdatahash" xmlns:w16se="http://schemas.microsoft.com/office/word/2015/wordml/symex" xmlns:wpg="http://schemas.microsoft.com/office/word/2010/wordprocessingGroup" xmlns:wpi="http://schemas.microsoft.com/office/word/2010/wordprocessingInk" xmlns:wne="http://schemas.microsoft.com/office/word/2006/wordml" xmlns:wps="http://schemas.microsoft.com/office/word/2010/wordprocessingShape" mc:Ignorable="w14 w15 w16se w16cid w16 w16cex w16sdtdh w16du wp14">
+  <w:p>
+    <w:pPr>
+      <w:pStyle w:val="Header"/>
+    </w:pPr>
+    <w:r>
+      <w:rPr>
+        <w:noProof/>
+      </w:rPr>
+      <mc:AlternateContent>
+        <mc:Choice Requires="wps">
+          <w:drawing>
+            <wp:anchor distT="0" distB="0" distL="0" distR="0" simplePos="0" relativeHeight="251658240" behindDoc="0" locked="0" layoutInCell="1" allowOverlap="1" wp14:anchorId="45221507" wp14:editId="1E13F6C4">
+              <wp:simplePos x="635" y="635"/>
+              <wp:positionH relativeFrom="page">
+                <wp:align>right</wp:align>
+              </wp:positionH>
+              <wp:positionV relativeFrom="page">
+                <wp:align>top</wp:align>
+              </wp:positionV>
+              <wp:extent cx="1015365" cy="314325"/>
+              <wp:effectExtent l="0" t="0" r="0" b="9525"/>
+              <wp:wrapNone/>
+              <wp:docPr id="1208516684" name="Text Box 1" descr="Begränsad delning">
+                <a:extLst xmlns:a="http://schemas.openxmlformats.org/drawingml/2006/main">
+                  <a:ext uri="{5AE41FA2-C0FF-4470-9BD4-5FADCA87CBE2}">
+                    <aclsh:classification xmlns:aclsh="http://schemas.microsoft.com/office/drawing/2020/classificationShape" classificationOutcomeType="hdr"/>
+                  </a:ext>
+                </a:extLst>
+              </wp:docPr>
+              <wp:cNvGraphicFramePr/>
+              <a:graphic xmlns:a="http://schemas.openxmlformats.org/drawingml/2006/main">
+                <a:graphicData uri="http://schemas.microsoft.com/office/word/2010/wordprocessingShape">
+                  <wps:wsp>
+                    <wps:cNvSpPr txBox="1"/>
+                    <wps:spPr>
+                      <a:xfrm>
+                        <a:off x="0" y="0"/>
+                        <a:ext cx="1015365" cy="314325"/>
+                      </a:xfrm>
+                      <a:prstGeom prst="rect">
+                        <a:avLst/>
+                      </a:prstGeom>
+                      <a:noFill/>
+                      <a:ln>
+                        <a:noFill/>
+                      </a:ln>
+                    </wps:spPr>
+                    <wps:txbx>
+                      <w:txbxContent>
+                        <w:p>
+                          <w:pPr>
+                            <w:rPr>
+                              <w:rFonts w:ascii="Calibri" w:eastAsia="Calibri" w:hAnsi="Calibri" w:cs="Calibri"/>
+                              <w:noProof/>
+                              <w:color w:val="000000"/>
+                              <w:sz w:val="16"/>
+                              <w:szCs w:val="16"/>
+                            </w:rPr>
+                          </w:pPr>
+                          <w:r>
+                            <w:rPr>
+                              <w:rFonts w:ascii="Calibri" w:eastAsia="Calibri" w:hAnsi="Calibri" w:cs="Calibri"/>
+                              <w:noProof/>
+                              <w:color w:val="000000"/>
+                              <w:sz w:val="16"/>
+                              <w:szCs w:val="16"/>
+                            </w:rPr>
+                            <w:t>Begränsad delning</w:t>
+                          </w:r>
+                        </w:p>
+                      </w:txbxContent>
+                    </wps:txbx>
+                    <wps:bodyPr rot="0" spcFirstLastPara="0" vertOverflow="overflow" horzOverflow="overflow" vert="horz" wrap="none" lIns="0" tIns="190500" rIns="254000" bIns="0" numCol="1" spcCol="0" rtlCol="0" fromWordArt="0" anchor="t" anchorCtr="0" forceAA="0" compatLnSpc="1">
+                      <a:prstTxWarp prst="textNoShape">
+                        <a:avLst/>
+                      </a:prstTxWarp>
+                      <a:spAutoFit/>
+                    </wps:bodyPr>
+                  </wps:wsp>
+                </a:graphicData>
+              </a:graphic>
+            </wp:anchor>
+          </w:drawing>
+        </mc:Choice>
+        <mc:Fallback>
+          <w:pict>
+            <v:shapetype w14:anchorId="45221507" id="_x0000_t202" coordsize="21600,21600" o:spt="202" path="m,l,21600r21600,l21600,xe">
+              <v:stroke joinstyle="miter"/>
+              <v:path gradientshapeok="t" o:connecttype="rect"/>
+            </v:shapetype>
+            <v:shape id="Text Box 1" o:spid="_x0000_s1028" type="#_x0000_t202" alt="Begränsad delning" style="position:absolute;margin-left:28.75pt;margin-top:0;width:79.95pt;height:24.75pt;z-index:251658240;visibility:visible;mso-wrap-style:none;mso-wrap-distance-left:0;mso-wrap-distance-top:0;mso-wrap-distance-right:0;mso-wrap-distance-bottom:0;mso-position-horizontal:right;mso-position-horizontal-relative:page;mso-position-vertical:top;mso-position-vertical-relative:page;v-text-anchor:top" o:gfxdata="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" filled="f" stroked="f">
+              <v:fill o:detectmouseclick="t"/>
+              <v:textbox style="mso-fit-shape-to-text:t" inset="0,15pt,20pt,0">
+                <w:txbxContent>
+                  <w:p>
+                    <w:pPr>
+                      <w:rPr>
+                        <w:rFonts w:ascii="Calibri" w:eastAsia="Calibri" w:hAnsi="Calibri" w:cs="Calibri"/>
+                        <w:noProof/>
+                        <w:color w:val="000000"/>
+                        <w:sz w:val="16"/>
+                        <w:szCs w:val="16"/>
+                      </w:rPr>
+                    </w:pPr>
+                    <w:r>
+                      <w:rPr>
+                        <w:rFonts w:ascii="Calibri" w:eastAsia="Calibri" w:hAnsi="Calibri" w:cs="Calibri"/>
+                        <w:noProof/>
+                        <w:color w:val="000000"/>
+                        <w:sz w:val="16"/>
+                        <w:szCs w:val="16"/>
+                      </w:rPr>
+                      <w:t>Begränsad delning</w:t>
+                    </w:r>
+                  </w:p>
+                </w:txbxContent>
+              </v:textbox>
+              <w10:wrap anchorx="page" anchory="page"/>
+            </v:shape>
+          </w:pict>
+        </mc:Fallback>
+      </mc:AlternateContent>
+    </w:r>
+  </w:p>
+</w:hdr>
 </file>
 
 <file path=word/numbering.xml><?xml version="1.0" encoding="utf-8"?>
@@ -7310,6 +7488,30 @@
     <w:uiPriority w:val="1"/>
     <w:qFormat/>
   </w:style>
+  <w:style w:type="paragraph" w:styleId="Header">
+    <w:name w:val="header"/>
+    <w:basedOn w:val="Normal"/>
+    <w:link w:val="HeaderChar"/>
+    <w:uiPriority w:val="99"/>
+    <w:unhideWhenUsed/>
+    <w:rsid w:val="00DC12E9"/>
+    <w:pPr>
+      <w:tabs>
+        <w:tab w:val="center" w:pos="4513"/>
+        <w:tab w:val="right" w:pos="9026"/>
+      </w:tabs>
+    </w:pPr>
+  </w:style>
+  <w:style w:type="character" w:customStyle="1" w:styleId="HeaderChar">
+    <w:name w:val="Header Char"/>
+    <w:basedOn w:val="DefaultParagraphFont"/>
+    <w:link w:val="Header"/>
+    <w:uiPriority w:val="99"/>
+    <w:rsid w:val="00DC12E9"/>
+    <w:rPr>
+      <w:rFonts w:ascii="Times New Roman" w:eastAsia="Times New Roman" w:hAnsi="Times New Roman" w:cs="Times New Roman"/>
+    </w:rPr>
+  </w:style>
 </w:styles>
 </file>
 
@@ -7594,4 +7796,10 @@
   <a:objectDefaults/>
   <a:extraClrSchemeLst/>
 </a:theme>
+</file>
+
+<file path=docMetadata/LabelInfo.xml><?xml version="1.0" encoding="utf-8"?>
+<clbl:labelList xmlns:clbl="http://schemas.microsoft.com/office/2020/mipLabelMetadata">
+  <clbl:label id="{f13b610e-d3b5-490f-b165-988100e8232a}" enabled="1" method="Standard" siteId="{5a4ba6f9-f531-4f32-9467-398f19e69de4}" contentBits="1" removed="0"/>
+</clbl:labelList>
 </file>